--- a/程序员客栈项目/因卓科技教育平台/因卓教育阶段一/后台开发/数据库表结构/因卓教育数据库表结构说明文档.docx
+++ b/程序员客栈项目/因卓科技教育平台/因卓教育阶段一/后台开发/数据库表结构/因卓教育数据库表结构说明文档.docx
@@ -82,11 +82,6 @@
       </w:r>
     </w:p>
     <w:p>
-      <w:pPr>
-        <w:rPr>
-          <w:rFonts w:hint="eastAsia"/>
-        </w:rPr>
-      </w:pPr>
       <w:r>
         <w:rPr>
           <w:rFonts w:hint="eastAsia"/>
@@ -119,11 +114,6 @@
       </w:r>
     </w:p>
     <w:p>
-      <w:pPr>
-        <w:rPr>
-          <w:rFonts w:hint="eastAsia"/>
-        </w:rPr>
-      </w:pPr>
       <w:r>
         <w:rPr>
           <w:rFonts w:hint="eastAsia"/>
@@ -168,11 +158,6 @@
       </w:r>
     </w:p>
     <w:p>
-      <w:pPr>
-        <w:rPr>
-          <w:rFonts w:hint="eastAsia"/>
-        </w:rPr>
-      </w:pPr>
       <w:r>
         <w:rPr>
           <w:rFonts w:hint="eastAsia"/>
@@ -193,11 +178,6 @@
       </w:r>
     </w:p>
     <w:p>
-      <w:pPr>
-        <w:rPr>
-          <w:rFonts w:hint="eastAsia"/>
-        </w:rPr>
-      </w:pPr>
       <w:r>
         <w:rPr>
           <w:rFonts w:hint="eastAsia"/>
@@ -223,11 +203,6 @@
       </w:r>
     </w:p>
     <w:p>
-      <w:pPr>
-        <w:rPr>
-          <w:rFonts w:hint="eastAsia"/>
-        </w:rPr>
-      </w:pPr>
       <w:r>
         <w:rPr>
           <w:rFonts w:hint="eastAsia"/>
@@ -248,11 +223,6 @@
       </w:r>
     </w:p>
     <w:p>
-      <w:pPr>
-        <w:rPr>
-          <w:rFonts w:hint="eastAsia"/>
-        </w:rPr>
-      </w:pPr>
       <w:r>
         <w:rPr>
           <w:rFonts w:hint="eastAsia"/>
@@ -297,11 +267,6 @@
       </w:r>
     </w:p>
     <w:p>
-      <w:pPr>
-        <w:rPr>
-          <w:rFonts w:hint="eastAsia"/>
-        </w:rPr>
-      </w:pPr>
       <w:r>
         <w:rPr>
           <w:rFonts w:hint="eastAsia"/>
@@ -322,11 +287,6 @@
       </w:r>
     </w:p>
     <w:p>
-      <w:pPr>
-        <w:rPr>
-          <w:rFonts w:hint="eastAsia"/>
-        </w:rPr>
-      </w:pPr>
       <w:r>
         <w:rPr>
           <w:rFonts w:hint="eastAsia"/>
@@ -359,11 +319,6 @@
       </w:r>
     </w:p>
     <w:p>
-      <w:pPr>
-        <w:rPr>
-          <w:rFonts w:hint="eastAsia"/>
-        </w:rPr>
-      </w:pPr>
       <w:r>
         <w:rPr>
           <w:rFonts w:hint="eastAsia"/>
@@ -448,11 +403,6 @@
       </w:r>
     </w:p>
     <w:p>
-      <w:pPr>
-        <w:rPr>
-          <w:rFonts w:hint="eastAsia"/>
-        </w:rPr>
-      </w:pPr>
       <w:r>
         <w:rPr>
           <w:rFonts w:hint="eastAsia"/>
@@ -541,11 +491,6 @@
       </w:r>
     </w:p>
     <w:p>
-      <w:pPr>
-        <w:rPr>
-          <w:rFonts w:hint="eastAsia"/>
-        </w:rPr>
-      </w:pPr>
       <w:r>
         <w:rPr>
           <w:rFonts w:hint="eastAsia"/>
@@ -584,11 +529,6 @@
       </w:r>
     </w:p>
     <w:p>
-      <w:pPr>
-        <w:rPr>
-          <w:rFonts w:hint="eastAsia"/>
-        </w:rPr>
-      </w:pPr>
       <w:r>
         <w:rPr>
           <w:rFonts w:hint="eastAsia"/>
@@ -609,11 +549,6 @@
       </w:r>
     </w:p>
     <w:p>
-      <w:pPr>
-        <w:rPr>
-          <w:rFonts w:hint="eastAsia"/>
-        </w:rPr>
-      </w:pPr>
       <w:r>
         <w:rPr>
           <w:rFonts w:hint="eastAsia"/>
@@ -634,11 +569,6 @@
       </w:r>
     </w:p>
     <w:p>
-      <w:pPr>
-        <w:rPr>
-          <w:rFonts w:hint="eastAsia"/>
-        </w:rPr>
-      </w:pPr>
       <w:r>
         <w:rPr>
           <w:rFonts w:hint="eastAsia"/>
@@ -659,11 +589,6 @@
       </w:r>
     </w:p>
     <w:p>
-      <w:pPr>
-        <w:rPr>
-          <w:rFonts w:hint="eastAsia"/>
-        </w:rPr>
-      </w:pPr>
       <w:r>
         <w:rPr>
           <w:rFonts w:hint="eastAsia"/>
@@ -708,11 +633,6 @@
       </w:r>
     </w:p>
     <w:p>
-      <w:pPr>
-        <w:rPr>
-          <w:rFonts w:hint="eastAsia"/>
-        </w:rPr>
-      </w:pPr>
       <w:r>
         <w:rPr>
           <w:rFonts w:hint="eastAsia"/>
@@ -869,11 +789,6 @@
       </w:r>
     </w:p>
     <w:p>
-      <w:pPr>
-        <w:rPr>
-          <w:rFonts w:hint="eastAsia"/>
-        </w:rPr>
-      </w:pPr>
       <w:r>
         <w:t>DEFAULT CHARACTER SET = utf8mb4</w:t>
       </w:r>
@@ -897,9 +812,6 @@
     <w:p>
       <w:pPr>
         <w:pStyle w:val="Heading4"/>
-        <w:rPr>
-          <w:rFonts w:hint="eastAsia"/>
-        </w:rPr>
       </w:pPr>
       <w:r>
         <w:rPr>
@@ -975,11 +887,6 @@
       </w:r>
     </w:p>
     <w:p>
-      <w:pPr>
-        <w:rPr>
-          <w:rFonts w:hint="eastAsia"/>
-        </w:rPr>
-      </w:pPr>
       <w:r>
         <w:rPr>
           <w:rFonts w:hint="eastAsia"/>
@@ -1012,11 +919,6 @@
       </w:r>
     </w:p>
     <w:p>
-      <w:pPr>
-        <w:rPr>
-          <w:rFonts w:hint="eastAsia"/>
-        </w:rPr>
-      </w:pPr>
       <w:r>
         <w:rPr>
           <w:rFonts w:hint="eastAsia"/>
@@ -1037,11 +939,6 @@
       </w:r>
     </w:p>
     <w:p>
-      <w:pPr>
-        <w:rPr>
-          <w:rFonts w:hint="eastAsia"/>
-        </w:rPr>
-      </w:pPr>
       <w:r>
         <w:rPr>
           <w:rFonts w:hint="eastAsia"/>
@@ -1098,11 +995,6 @@
       </w:r>
     </w:p>
     <w:p>
-      <w:pPr>
-        <w:rPr>
-          <w:rFonts w:hint="eastAsia"/>
-        </w:rPr>
-      </w:pPr>
       <w:r>
         <w:rPr>
           <w:rFonts w:hint="eastAsia"/>
@@ -1123,11 +1015,6 @@
       </w:r>
     </w:p>
     <w:p>
-      <w:pPr>
-        <w:rPr>
-          <w:rFonts w:hint="eastAsia"/>
-        </w:rPr>
-      </w:pPr>
       <w:r>
         <w:rPr>
           <w:rFonts w:hint="eastAsia"/>
@@ -1148,11 +1035,6 @@
       </w:r>
     </w:p>
     <w:p>
-      <w:pPr>
-        <w:rPr>
-          <w:rFonts w:hint="eastAsia"/>
-        </w:rPr>
-      </w:pPr>
       <w:r>
         <w:rPr>
           <w:rFonts w:hint="eastAsia"/>
@@ -1197,11 +1079,6 @@
       </w:r>
     </w:p>
     <w:p>
-      <w:pPr>
-        <w:rPr>
-          <w:rFonts w:hint="eastAsia"/>
-        </w:rPr>
-      </w:pPr>
       <w:r>
         <w:rPr>
           <w:rFonts w:hint="eastAsia"/>
@@ -1222,11 +1099,6 @@
       </w:r>
     </w:p>
     <w:p>
-      <w:pPr>
-        <w:rPr>
-          <w:rFonts w:hint="eastAsia"/>
-        </w:rPr>
-      </w:pPr>
       <w:r>
         <w:rPr>
           <w:rFonts w:hint="eastAsia"/>
@@ -1307,11 +1179,6 @@
       </w:r>
     </w:p>
     <w:p>
-      <w:pPr>
-        <w:rPr>
-          <w:rFonts w:hint="eastAsia"/>
-        </w:rPr>
-      </w:pPr>
       <w:r>
         <w:rPr>
           <w:rFonts w:hint="eastAsia"/>
@@ -1332,11 +1199,6 @@
       </w:r>
     </w:p>
     <w:p>
-      <w:pPr>
-        <w:rPr>
-          <w:rFonts w:hint="eastAsia"/>
-        </w:rPr>
-      </w:pPr>
       <w:r>
         <w:rPr>
           <w:rFonts w:hint="eastAsia"/>
@@ -1357,11 +1219,6 @@
       </w:r>
     </w:p>
     <w:p>
-      <w:pPr>
-        <w:rPr>
-          <w:rFonts w:hint="eastAsia"/>
-        </w:rPr>
-      </w:pPr>
       <w:r>
         <w:rPr>
           <w:rFonts w:hint="eastAsia"/>
@@ -1382,11 +1239,6 @@
       </w:r>
     </w:p>
     <w:p>
-      <w:pPr>
-        <w:rPr>
-          <w:rFonts w:hint="eastAsia"/>
-        </w:rPr>
-      </w:pPr>
       <w:r>
         <w:rPr>
           <w:rFonts w:hint="eastAsia"/>
@@ -1419,11 +1271,6 @@
       </w:r>
     </w:p>
     <w:p>
-      <w:pPr>
-        <w:rPr>
-          <w:rFonts w:hint="eastAsia"/>
-        </w:rPr>
-      </w:pPr>
       <w:r>
         <w:rPr>
           <w:rFonts w:hint="eastAsia"/>
@@ -1444,11 +1291,6 @@
       </w:r>
     </w:p>
     <w:p>
-      <w:pPr>
-        <w:rPr>
-          <w:rFonts w:hint="eastAsia"/>
-        </w:rPr>
-      </w:pPr>
       <w:r>
         <w:rPr>
           <w:rFonts w:hint="eastAsia"/>
@@ -1469,11 +1311,6 @@
       </w:r>
     </w:p>
     <w:p>
-      <w:pPr>
-        <w:rPr>
-          <w:rFonts w:hint="eastAsia"/>
-        </w:rPr>
-      </w:pPr>
       <w:r>
         <w:rPr>
           <w:rFonts w:hint="eastAsia"/>
@@ -1518,11 +1355,6 @@
       </w:r>
     </w:p>
     <w:p>
-      <w:pPr>
-        <w:rPr>
-          <w:rFonts w:hint="eastAsia"/>
-        </w:rPr>
-      </w:pPr>
       <w:r>
         <w:rPr>
           <w:rFonts w:hint="eastAsia"/>
@@ -1543,11 +1375,6 @@
       </w:r>
     </w:p>
     <w:p>
-      <w:pPr>
-        <w:rPr>
-          <w:rFonts w:hint="eastAsia"/>
-        </w:rPr>
-      </w:pPr>
       <w:r>
         <w:rPr>
           <w:rFonts w:hint="eastAsia"/>
@@ -1568,11 +1395,6 @@
       </w:r>
     </w:p>
     <w:p>
-      <w:pPr>
-        <w:rPr>
-          <w:rFonts w:hint="eastAsia"/>
-        </w:rPr>
-      </w:pPr>
       <w:r>
         <w:rPr>
           <w:rFonts w:hint="eastAsia"/>
@@ -1593,11 +1415,6 @@
       </w:r>
     </w:p>
     <w:p>
-      <w:pPr>
-        <w:rPr>
-          <w:rFonts w:hint="eastAsia"/>
-        </w:rPr>
-      </w:pPr>
       <w:r>
         <w:rPr>
           <w:rFonts w:hint="eastAsia"/>
@@ -1618,11 +1435,6 @@
       </w:r>
     </w:p>
     <w:p>
-      <w:pPr>
-        <w:rPr>
-          <w:rFonts w:hint="eastAsia"/>
-        </w:rPr>
-      </w:pPr>
       <w:r>
         <w:rPr>
           <w:rFonts w:hint="eastAsia"/>
@@ -1794,11 +1606,6 @@
       </w:r>
     </w:p>
     <w:p>
-      <w:pPr>
-        <w:rPr>
-          <w:rFonts w:hint="eastAsia"/>
-        </w:rPr>
-      </w:pPr>
       <w:r>
         <w:rPr>
           <w:rFonts w:hint="eastAsia"/>
@@ -1819,11 +1626,6 @@
       </w:r>
     </w:p>
     <w:p>
-      <w:pPr>
-        <w:rPr>
-          <w:rFonts w:hint="eastAsia"/>
-        </w:rPr>
-      </w:pPr>
       <w:r>
         <w:rPr>
           <w:rFonts w:hint="eastAsia"/>
@@ -1880,11 +1682,6 @@
       </w:r>
     </w:p>
     <w:p>
-      <w:pPr>
-        <w:rPr>
-          <w:rFonts w:hint="eastAsia"/>
-        </w:rPr>
-      </w:pPr>
       <w:r>
         <w:rPr>
           <w:rFonts w:hint="eastAsia"/>
@@ -1917,11 +1714,6 @@
       </w:r>
     </w:p>
     <w:p>
-      <w:pPr>
-        <w:rPr>
-          <w:rFonts w:hint="eastAsia"/>
-        </w:rPr>
-      </w:pPr>
       <w:r>
         <w:rPr>
           <w:rFonts w:hint="eastAsia"/>
@@ -1942,11 +1734,6 @@
       </w:r>
     </w:p>
     <w:p>
-      <w:pPr>
-        <w:rPr>
-          <w:rFonts w:hint="eastAsia"/>
-        </w:rPr>
-      </w:pPr>
       <w:r>
         <w:rPr>
           <w:rFonts w:hint="eastAsia"/>
@@ -2083,11 +1870,6 @@
       </w:r>
     </w:p>
     <w:p>
-      <w:pPr>
-        <w:rPr>
-          <w:rFonts w:hint="eastAsia"/>
-        </w:rPr>
-      </w:pPr>
       <w:r>
         <w:rPr>
           <w:rFonts w:hint="eastAsia"/>
@@ -2108,11 +1890,6 @@
       </w:r>
     </w:p>
     <w:p>
-      <w:pPr>
-        <w:rPr>
-          <w:rFonts w:hint="eastAsia"/>
-        </w:rPr>
-      </w:pPr>
       <w:r>
         <w:rPr>
           <w:rFonts w:hint="eastAsia"/>
@@ -2133,11 +1910,6 @@
       </w:r>
     </w:p>
     <w:p>
-      <w:pPr>
-        <w:rPr>
-          <w:rFonts w:hint="eastAsia"/>
-        </w:rPr>
-      </w:pPr>
       <w:r>
         <w:rPr>
           <w:rFonts w:hint="eastAsia"/>
@@ -2182,11 +1954,6 @@
       </w:r>
     </w:p>
     <w:p>
-      <w:pPr>
-        <w:rPr>
-          <w:rFonts w:hint="eastAsia"/>
-        </w:rPr>
-      </w:pPr>
       <w:r>
         <w:rPr>
           <w:rFonts w:hint="eastAsia"/>
@@ -2207,11 +1974,6 @@
       </w:r>
     </w:p>
     <w:p>
-      <w:pPr>
-        <w:rPr>
-          <w:rFonts w:hint="eastAsia"/>
-        </w:rPr>
-      </w:pPr>
       <w:r>
         <w:rPr>
           <w:rFonts w:hint="eastAsia"/>
@@ -2232,11 +1994,6 @@
       </w:r>
     </w:p>
     <w:p>
-      <w:pPr>
-        <w:rPr>
-          <w:rFonts w:hint="eastAsia"/>
-        </w:rPr>
-      </w:pPr>
       <w:r>
         <w:rPr>
           <w:rFonts w:hint="eastAsia"/>
@@ -2281,11 +2038,6 @@
       </w:r>
     </w:p>
     <w:p>
-      <w:pPr>
-        <w:rPr>
-          <w:rFonts w:hint="eastAsia"/>
-        </w:rPr>
-      </w:pPr>
       <w:r>
         <w:rPr>
           <w:rFonts w:hint="eastAsia"/>
@@ -2306,11 +2058,6 @@
       </w:r>
     </w:p>
     <w:p>
-      <w:pPr>
-        <w:rPr>
-          <w:rFonts w:hint="eastAsia"/>
-        </w:rPr>
-      </w:pPr>
       <w:r>
         <w:rPr>
           <w:rFonts w:hint="eastAsia"/>
@@ -2331,11 +2078,6 @@
       </w:r>
     </w:p>
     <w:p>
-      <w:pPr>
-        <w:rPr>
-          <w:rFonts w:hint="eastAsia"/>
-        </w:rPr>
-      </w:pPr>
       <w:r>
         <w:rPr>
           <w:rFonts w:hint="eastAsia"/>
@@ -2356,11 +2098,6 @@
       </w:r>
     </w:p>
     <w:p>
-      <w:pPr>
-        <w:rPr>
-          <w:rFonts w:hint="eastAsia"/>
-        </w:rPr>
-      </w:pPr>
       <w:r>
         <w:rPr>
           <w:rFonts w:hint="eastAsia"/>
@@ -2381,11 +2118,6 @@
       </w:r>
     </w:p>
     <w:p>
-      <w:pPr>
-        <w:rPr>
-          <w:rFonts w:hint="eastAsia"/>
-        </w:rPr>
-      </w:pPr>
       <w:r>
         <w:rPr>
           <w:rFonts w:hint="eastAsia"/>
@@ -2430,11 +2162,6 @@
       </w:r>
     </w:p>
     <w:p>
-      <w:pPr>
-        <w:rPr>
-          <w:rFonts w:hint="eastAsia"/>
-        </w:rPr>
-      </w:pPr>
       <w:r>
         <w:rPr>
           <w:rFonts w:hint="eastAsia"/>
@@ -2479,11 +2206,6 @@
       </w:r>
     </w:p>
     <w:p>
-      <w:pPr>
-        <w:rPr>
-          <w:rFonts w:hint="eastAsia"/>
-        </w:rPr>
-      </w:pPr>
       <w:r>
         <w:rPr>
           <w:rFonts w:hint="eastAsia"/>
@@ -2528,11 +2250,6 @@
       </w:r>
     </w:p>
     <w:p>
-      <w:pPr>
-        <w:rPr>
-          <w:rFonts w:hint="eastAsia"/>
-        </w:rPr>
-      </w:pPr>
       <w:r>
         <w:rPr>
           <w:rFonts w:hint="eastAsia"/>
@@ -2553,11 +2270,6 @@
       </w:r>
     </w:p>
     <w:p>
-      <w:pPr>
-        <w:rPr>
-          <w:rFonts w:hint="eastAsia"/>
-        </w:rPr>
-      </w:pPr>
       <w:r>
         <w:rPr>
           <w:rFonts w:hint="eastAsia"/>
@@ -2578,11 +2290,6 @@
       </w:r>
     </w:p>
     <w:p>
-      <w:pPr>
-        <w:rPr>
-          <w:rFonts w:hint="eastAsia"/>
-        </w:rPr>
-      </w:pPr>
       <w:r>
         <w:rPr>
           <w:rFonts w:hint="eastAsia"/>
@@ -2603,11 +2310,6 @@
       </w:r>
     </w:p>
     <w:p>
-      <w:pPr>
-        <w:rPr>
-          <w:rFonts w:hint="eastAsia"/>
-        </w:rPr>
-      </w:pPr>
       <w:r>
         <w:rPr>
           <w:rFonts w:hint="eastAsia"/>
@@ -2754,11 +2456,6 @@
       </w:r>
     </w:p>
     <w:p>
-      <w:pPr>
-        <w:rPr>
-          <w:rFonts w:hint="eastAsia"/>
-        </w:rPr>
-      </w:pPr>
       <w:r>
         <w:rPr>
           <w:rFonts w:hint="eastAsia"/>
@@ -2779,11 +2476,6 @@
       </w:r>
     </w:p>
     <w:p>
-      <w:pPr>
-        <w:rPr>
-          <w:rFonts w:hint="eastAsia"/>
-        </w:rPr>
-      </w:pPr>
       <w:r>
         <w:rPr>
           <w:rFonts w:hint="eastAsia"/>
@@ -2840,11 +2532,6 @@
       </w:r>
     </w:p>
     <w:p>
-      <w:pPr>
-        <w:rPr>
-          <w:rFonts w:hint="eastAsia"/>
-        </w:rPr>
-      </w:pPr>
       <w:r>
         <w:rPr>
           <w:rFonts w:hint="eastAsia"/>
@@ -2865,11 +2552,6 @@
       </w:r>
     </w:p>
     <w:p>
-      <w:pPr>
-        <w:rPr>
-          <w:rFonts w:hint="eastAsia"/>
-        </w:rPr>
-      </w:pPr>
       <w:r>
         <w:rPr>
           <w:rFonts w:hint="eastAsia"/>
@@ -2890,11 +2572,6 @@
       </w:r>
     </w:p>
     <w:p>
-      <w:pPr>
-        <w:rPr>
-          <w:rFonts w:hint="eastAsia"/>
-        </w:rPr>
-      </w:pPr>
       <w:r>
         <w:rPr>
           <w:rFonts w:hint="eastAsia"/>
@@ -2939,11 +2616,6 @@
       </w:r>
     </w:p>
     <w:p>
-      <w:pPr>
-        <w:rPr>
-          <w:rFonts w:hint="eastAsia"/>
-        </w:rPr>
-      </w:pPr>
       <w:r>
         <w:rPr>
           <w:rFonts w:hint="eastAsia"/>
@@ -2964,11 +2636,6 @@
       </w:r>
     </w:p>
     <w:p>
-      <w:pPr>
-        <w:rPr>
-          <w:rFonts w:hint="eastAsia"/>
-        </w:rPr>
-      </w:pPr>
       <w:r>
         <w:rPr>
           <w:rFonts w:hint="eastAsia"/>
@@ -2989,11 +2656,6 @@
       </w:r>
     </w:p>
     <w:p>
-      <w:pPr>
-        <w:rPr>
-          <w:rFonts w:hint="eastAsia"/>
-        </w:rPr>
-      </w:pPr>
       <w:r>
         <w:rPr>
           <w:rFonts w:hint="eastAsia"/>
@@ -3014,11 +2676,6 @@
       </w:r>
     </w:p>
     <w:p>
-      <w:pPr>
-        <w:rPr>
-          <w:rFonts w:hint="eastAsia"/>
-        </w:rPr>
-      </w:pPr>
       <w:r>
         <w:rPr>
           <w:rFonts w:hint="eastAsia"/>
@@ -3039,11 +2696,6 @@
       </w:r>
     </w:p>
     <w:p>
-      <w:pPr>
-        <w:rPr>
-          <w:rFonts w:hint="eastAsia"/>
-        </w:rPr>
-      </w:pPr>
       <w:r>
         <w:rPr>
           <w:rFonts w:hint="eastAsia"/>
@@ -3088,11 +2740,6 @@
       </w:r>
     </w:p>
     <w:p>
-      <w:pPr>
-        <w:rPr>
-          <w:rFonts w:hint="eastAsia"/>
-        </w:rPr>
-      </w:pPr>
       <w:r>
         <w:rPr>
           <w:rFonts w:hint="eastAsia"/>
@@ -3113,11 +2760,6 @@
       </w:r>
     </w:p>
     <w:p>
-      <w:pPr>
-        <w:rPr>
-          <w:rFonts w:hint="eastAsia"/>
-        </w:rPr>
-      </w:pPr>
       <w:r>
         <w:rPr>
           <w:rFonts w:hint="eastAsia"/>
@@ -3138,11 +2780,6 @@
       </w:r>
     </w:p>
     <w:p>
-      <w:pPr>
-        <w:rPr>
-          <w:rFonts w:hint="eastAsia"/>
-        </w:rPr>
-      </w:pPr>
       <w:r>
         <w:rPr>
           <w:rFonts w:hint="eastAsia"/>
@@ -3163,11 +2800,6 @@
       </w:r>
     </w:p>
     <w:p>
-      <w:pPr>
-        <w:rPr>
-          <w:rFonts w:hint="eastAsia"/>
-        </w:rPr>
-      </w:pPr>
       <w:r>
         <w:rPr>
           <w:rFonts w:hint="eastAsia"/>
@@ -3237,6 +2869,9 @@
       </w:r>
     </w:p>
     <w:p>
+      <w:pPr>
+        <w:pStyle w:val="Heading4"/>
+      </w:pPr>
       <w:r>
         <w:rPr>
           <w:rFonts w:hint="eastAsia"/>
@@ -3311,11 +2946,6 @@
       </w:r>
     </w:p>
     <w:p>
-      <w:pPr>
-        <w:rPr>
-          <w:rFonts w:hint="eastAsia"/>
-        </w:rPr>
-      </w:pPr>
       <w:r>
         <w:rPr>
           <w:rFonts w:hint="eastAsia"/>
@@ -3348,11 +2978,6 @@
       </w:r>
     </w:p>
     <w:p>
-      <w:pPr>
-        <w:rPr>
-          <w:rFonts w:hint="eastAsia"/>
-        </w:rPr>
-      </w:pPr>
       <w:r>
         <w:rPr>
           <w:rFonts w:hint="eastAsia"/>
@@ -3397,11 +3022,6 @@
       </w:r>
     </w:p>
     <w:p>
-      <w:pPr>
-        <w:rPr>
-          <w:rFonts w:hint="eastAsia"/>
-        </w:rPr>
-      </w:pPr>
       <w:r>
         <w:rPr>
           <w:rFonts w:hint="eastAsia"/>
@@ -3470,11 +3090,6 @@
       </w:r>
     </w:p>
     <w:p>
-      <w:pPr>
-        <w:rPr>
-          <w:rFonts w:hint="eastAsia"/>
-        </w:rPr>
-      </w:pPr>
       <w:r>
         <w:rPr>
           <w:rFonts w:hint="eastAsia"/>
@@ -3495,11 +3110,6 @@
       </w:r>
     </w:p>
     <w:p>
-      <w:pPr>
-        <w:rPr>
-          <w:rFonts w:hint="eastAsia"/>
-        </w:rPr>
-      </w:pPr>
       <w:r>
         <w:rPr>
           <w:rFonts w:hint="eastAsia"/>
@@ -3520,11 +3130,6 @@
       </w:r>
     </w:p>
     <w:p>
-      <w:pPr>
-        <w:rPr>
-          <w:rFonts w:hint="eastAsia"/>
-        </w:rPr>
-      </w:pPr>
       <w:r>
         <w:rPr>
           <w:rFonts w:hint="eastAsia"/>
@@ -3569,11 +3174,6 @@
       </w:r>
     </w:p>
     <w:p>
-      <w:pPr>
-        <w:rPr>
-          <w:rFonts w:hint="eastAsia"/>
-        </w:rPr>
-      </w:pPr>
       <w:r>
         <w:rPr>
           <w:rFonts w:hint="eastAsia"/>
@@ -3594,11 +3194,6 @@
       </w:r>
     </w:p>
     <w:p>
-      <w:pPr>
-        <w:rPr>
-          <w:rFonts w:hint="eastAsia"/>
-        </w:rPr>
-      </w:pPr>
       <w:r>
         <w:rPr>
           <w:rFonts w:hint="eastAsia"/>
@@ -3619,11 +3214,6 @@
       </w:r>
     </w:p>
     <w:p>
-      <w:pPr>
-        <w:rPr>
-          <w:rFonts w:hint="eastAsia"/>
-        </w:rPr>
-      </w:pPr>
       <w:r>
         <w:rPr>
           <w:rFonts w:hint="eastAsia"/>
@@ -3656,11 +3246,6 @@
       </w:r>
     </w:p>
     <w:p>
-      <w:pPr>
-        <w:rPr>
-          <w:rFonts w:hint="eastAsia"/>
-        </w:rPr>
-      </w:pPr>
       <w:r>
         <w:rPr>
           <w:rFonts w:hint="eastAsia"/>
@@ -3693,11 +3278,6 @@
       </w:r>
     </w:p>
     <w:p>
-      <w:pPr>
-        <w:rPr>
-          <w:rFonts w:hint="eastAsia"/>
-        </w:rPr>
-      </w:pPr>
       <w:r>
         <w:rPr>
           <w:rFonts w:hint="eastAsia"/>
@@ -3718,11 +3298,6 @@
       </w:r>
     </w:p>
     <w:p>
-      <w:pPr>
-        <w:rPr>
-          <w:rFonts w:hint="eastAsia"/>
-        </w:rPr>
-      </w:pPr>
       <w:r>
         <w:rPr>
           <w:rFonts w:hint="eastAsia"/>
@@ -3743,11 +3318,6 @@
       </w:r>
     </w:p>
     <w:p>
-      <w:pPr>
-        <w:rPr>
-          <w:rFonts w:hint="eastAsia"/>
-        </w:rPr>
-      </w:pPr>
       <w:r>
         <w:rPr>
           <w:rFonts w:hint="eastAsia"/>
@@ -3768,11 +3338,6 @@
       </w:r>
     </w:p>
     <w:p>
-      <w:pPr>
-        <w:rPr>
-          <w:rFonts w:hint="eastAsia"/>
-        </w:rPr>
-      </w:pPr>
       <w:r>
         <w:rPr>
           <w:rFonts w:hint="eastAsia"/>
@@ -3899,11 +3464,6 @@
       </w:r>
     </w:p>
     <w:p>
-      <w:pPr>
-        <w:rPr>
-          <w:rFonts w:hint="eastAsia"/>
-        </w:rPr>
-      </w:pPr>
       <w:r>
         <w:rPr>
           <w:rFonts w:hint="eastAsia"/>
@@ -3924,11 +3484,6 @@
       </w:r>
     </w:p>
     <w:p>
-      <w:pPr>
-        <w:rPr>
-          <w:rFonts w:hint="eastAsia"/>
-        </w:rPr>
-      </w:pPr>
       <w:r>
         <w:rPr>
           <w:rFonts w:hint="eastAsia"/>
@@ -3973,11 +3528,6 @@
       </w:r>
     </w:p>
     <w:p>
-      <w:pPr>
-        <w:rPr>
-          <w:rFonts w:hint="eastAsia"/>
-        </w:rPr>
-      </w:pPr>
       <w:r>
         <w:rPr>
           <w:rFonts w:hint="eastAsia"/>
@@ -4067,16 +3617,14 @@
         <w:widowControl/>
         <w:jc w:val="left"/>
       </w:pPr>
-      <w:r>
-        <w:br w:type="page"/>
-      </w:r>
+      <w:bookmarkStart w:id="0" w:name="_GoBack"/>
+      <w:bookmarkEnd w:id="0"/>
     </w:p>
     <w:p>
       <w:r>
         <w:rPr>
           <w:noProof/>
         </w:rPr>
-        <w:lastRenderedPageBreak/>
         <w:drawing>
           <wp:anchor distT="0" distB="0" distL="114300" distR="114300" simplePos="0" relativeHeight="251664384" behindDoc="0" locked="0" layoutInCell="1" allowOverlap="1">
             <wp:simplePos x="0" y="0"/>
@@ -4138,11 +3686,6 @@
       </w:r>
     </w:p>
     <w:p>
-      <w:pPr>
-        <w:rPr>
-          <w:rFonts w:hint="eastAsia"/>
-        </w:rPr>
-      </w:pPr>
       <w:r>
         <w:rPr>
           <w:rFonts w:hint="eastAsia"/>
@@ -4163,11 +3706,6 @@
       </w:r>
     </w:p>
     <w:p>
-      <w:pPr>
-        <w:rPr>
-          <w:rFonts w:hint="eastAsia"/>
-        </w:rPr>
-      </w:pPr>
       <w:r>
         <w:rPr>
           <w:rFonts w:hint="eastAsia"/>
@@ -4212,11 +3750,6 @@
       </w:r>
     </w:p>
     <w:p>
-      <w:pPr>
-        <w:rPr>
-          <w:rFonts w:hint="eastAsia"/>
-        </w:rPr>
-      </w:pPr>
       <w:r>
         <w:rPr>
           <w:rFonts w:hint="eastAsia"/>
@@ -4261,11 +3794,6 @@
       </w:r>
     </w:p>
     <w:p>
-      <w:pPr>
-        <w:rPr>
-          <w:rFonts w:hint="eastAsia"/>
-        </w:rPr>
-      </w:pPr>
       <w:r>
         <w:rPr>
           <w:rFonts w:hint="eastAsia"/>
@@ -4416,11 +3944,6 @@
       </w:r>
     </w:p>
     <w:p>
-      <w:pPr>
-        <w:rPr>
-          <w:rFonts w:hint="eastAsia"/>
-        </w:rPr>
-      </w:pPr>
       <w:r>
         <w:rPr>
           <w:rFonts w:hint="eastAsia"/>
@@ -4441,11 +3964,6 @@
       </w:r>
     </w:p>
     <w:p>
-      <w:pPr>
-        <w:rPr>
-          <w:rFonts w:hint="eastAsia"/>
-        </w:rPr>
-      </w:pPr>
       <w:r>
         <w:rPr>
           <w:rFonts w:hint="eastAsia"/>
@@ -4490,11 +4008,6 @@
       </w:r>
     </w:p>
     <w:p>
-      <w:pPr>
-        <w:rPr>
-          <w:rFonts w:hint="eastAsia"/>
-        </w:rPr>
-      </w:pPr>
       <w:r>
         <w:rPr>
           <w:rFonts w:hint="eastAsia"/>
@@ -4539,11 +4052,6 @@
       </w:r>
     </w:p>
     <w:p>
-      <w:pPr>
-        <w:rPr>
-          <w:rFonts w:hint="eastAsia"/>
-        </w:rPr>
-      </w:pPr>
       <w:r>
         <w:rPr>
           <w:rFonts w:hint="eastAsia"/>
@@ -4588,11 +4096,6 @@
       </w:r>
     </w:p>
     <w:p>
-      <w:pPr>
-        <w:rPr>
-          <w:rFonts w:hint="eastAsia"/>
-        </w:rPr>
-      </w:pPr>
       <w:r>
         <w:rPr>
           <w:rFonts w:hint="eastAsia"/>
@@ -4649,11 +4152,6 @@
       </w:r>
     </w:p>
     <w:p>
-      <w:pPr>
-        <w:rPr>
-          <w:rFonts w:hint="eastAsia"/>
-        </w:rPr>
-      </w:pPr>
       <w:r>
         <w:rPr>
           <w:rFonts w:hint="eastAsia"/>
@@ -4674,11 +4172,6 @@
       </w:r>
     </w:p>
     <w:p>
-      <w:pPr>
-        <w:rPr>
-          <w:rFonts w:hint="eastAsia"/>
-        </w:rPr>
-      </w:pPr>
       <w:r>
         <w:rPr>
           <w:rFonts w:hint="eastAsia"/>
@@ -4699,11 +4192,6 @@
       </w:r>
     </w:p>
     <w:p>
-      <w:pPr>
-        <w:rPr>
-          <w:rFonts w:hint="eastAsia"/>
-        </w:rPr>
-      </w:pPr>
       <w:r>
         <w:rPr>
           <w:rFonts w:hint="eastAsia"/>
@@ -4825,11 +4313,6 @@
       </w:r>
     </w:p>
     <w:p>
-      <w:pPr>
-        <w:rPr>
-          <w:rFonts w:hint="eastAsia"/>
-        </w:rPr>
-      </w:pPr>
       <w:r>
         <w:rPr>
           <w:rFonts w:hint="eastAsia"/>
@@ -4850,11 +4333,6 @@
       </w:r>
     </w:p>
     <w:p>
-      <w:pPr>
-        <w:rPr>
-          <w:rFonts w:hint="eastAsia"/>
-        </w:rPr>
-      </w:pPr>
       <w:r>
         <w:rPr>
           <w:rFonts w:hint="eastAsia"/>
@@ -4899,11 +4377,6 @@
       </w:r>
     </w:p>
     <w:p>
-      <w:pPr>
-        <w:rPr>
-          <w:rFonts w:hint="eastAsia"/>
-        </w:rPr>
-      </w:pPr>
       <w:r>
         <w:rPr>
           <w:rFonts w:hint="eastAsia"/>
@@ -4924,11 +4397,6 @@
       </w:r>
     </w:p>
     <w:p>
-      <w:pPr>
-        <w:rPr>
-          <w:rFonts w:hint="eastAsia"/>
-        </w:rPr>
-      </w:pPr>
       <w:r>
         <w:rPr>
           <w:rFonts w:hint="eastAsia"/>
@@ -4949,11 +4417,6 @@
       </w:r>
     </w:p>
     <w:p>
-      <w:pPr>
-        <w:rPr>
-          <w:rFonts w:hint="eastAsia"/>
-        </w:rPr>
-      </w:pPr>
       <w:r>
         <w:rPr>
           <w:rFonts w:hint="eastAsia"/>
@@ -4998,11 +4461,6 @@
       </w:r>
     </w:p>
     <w:p>
-      <w:pPr>
-        <w:rPr>
-          <w:rFonts w:hint="eastAsia"/>
-        </w:rPr>
-      </w:pPr>
       <w:r>
         <w:rPr>
           <w:rFonts w:hint="eastAsia"/>
@@ -5013,26 +4471,27 @@
         <w:rPr>
           <w:rFonts w:hint="eastAsia"/>
         </w:rPr>
-        <w:t>创建时间</w:t>
-      </w:r>
-      <w:r>
-        <w:rPr>
-          <w:rFonts w:hint="eastAsia"/>
-        </w:rPr>
-        <w:t>',</w:t>
-      </w:r>
-    </w:p>
-    <w:p>
-      <w:pPr>
-        <w:rPr>
-          <w:rFonts w:hint="eastAsia"/>
-        </w:rPr>
-      </w:pPr>
+        <w:t>创建</w:t>
+      </w:r>
       <w:r>
         <w:rPr>
           <w:rFonts w:hint="eastAsia"/>
         </w:rPr>
         <w:lastRenderedPageBreak/>
+        <w:t>时间</w:t>
+      </w:r>
+      <w:r>
+        <w:rPr>
+          <w:rFonts w:hint="eastAsia"/>
+        </w:rPr>
+        <w:t>',</w:t>
+      </w:r>
+    </w:p>
+    <w:p>
+      <w:r>
+        <w:rPr>
+          <w:rFonts w:hint="eastAsia"/>
+        </w:rPr>
         <w:t xml:space="preserve">  `CreateUser` VARCHAR(50) NULL DEFAULT NULL COMMENT '</w:t>
       </w:r>
       <w:r>
@@ -5178,11 +4637,6 @@
       </w:r>
     </w:p>
     <w:p>
-      <w:pPr>
-        <w:rPr>
-          <w:rFonts w:hint="eastAsia"/>
-        </w:rPr>
-      </w:pPr>
       <w:r>
         <w:rPr>
           <w:rFonts w:hint="eastAsia"/>
@@ -5215,11 +4669,6 @@
       </w:r>
     </w:p>
     <w:p>
-      <w:pPr>
-        <w:rPr>
-          <w:rFonts w:hint="eastAsia"/>
-        </w:rPr>
-      </w:pPr>
       <w:r>
         <w:rPr>
           <w:rFonts w:hint="eastAsia"/>
@@ -5240,11 +4689,6 @@
       </w:r>
     </w:p>
     <w:p>
-      <w:pPr>
-        <w:rPr>
-          <w:rFonts w:hint="eastAsia"/>
-        </w:rPr>
-      </w:pPr>
       <w:r>
         <w:rPr>
           <w:rFonts w:hint="eastAsia"/>
@@ -5289,11 +4733,6 @@
       </w:r>
     </w:p>
     <w:p>
-      <w:pPr>
-        <w:rPr>
-          <w:rFonts w:hint="eastAsia"/>
-        </w:rPr>
-      </w:pPr>
       <w:r>
         <w:rPr>
           <w:rFonts w:hint="eastAsia"/>
@@ -5314,11 +4753,6 @@
       </w:r>
     </w:p>
     <w:p>
-      <w:pPr>
-        <w:rPr>
-          <w:rFonts w:hint="eastAsia"/>
-        </w:rPr>
-      </w:pPr>
       <w:r>
         <w:rPr>
           <w:rFonts w:hint="eastAsia"/>
@@ -5339,11 +4773,6 @@
       </w:r>
     </w:p>
     <w:p>
-      <w:pPr>
-        <w:rPr>
-          <w:rFonts w:hint="eastAsia"/>
-        </w:rPr>
-      </w:pPr>
       <w:r>
         <w:rPr>
           <w:rFonts w:hint="eastAsia"/>
@@ -5364,11 +4793,6 @@
       </w:r>
     </w:p>
     <w:p>
-      <w:pPr>
-        <w:rPr>
-          <w:rFonts w:hint="eastAsia"/>
-        </w:rPr>
-      </w:pPr>
       <w:r>
         <w:rPr>
           <w:rFonts w:hint="eastAsia"/>
@@ -5389,11 +4813,6 @@
       </w:r>
     </w:p>
     <w:p>
-      <w:pPr>
-        <w:rPr>
-          <w:rFonts w:hint="eastAsia"/>
-        </w:rPr>
-      </w:pPr>
       <w:r>
         <w:rPr>
           <w:rFonts w:hint="eastAsia"/>
@@ -5414,11 +4833,6 @@
       </w:r>
     </w:p>
     <w:p>
-      <w:pPr>
-        <w:rPr>
-          <w:rFonts w:hint="eastAsia"/>
-        </w:rPr>
-      </w:pPr>
       <w:r>
         <w:rPr>
           <w:rFonts w:hint="eastAsia"/>
@@ -5439,11 +4853,6 @@
       </w:r>
     </w:p>
     <w:p>
-      <w:pPr>
-        <w:rPr>
-          <w:rFonts w:hint="eastAsia"/>
-        </w:rPr>
-      </w:pPr>
       <w:r>
         <w:rPr>
           <w:rFonts w:hint="eastAsia"/>
@@ -5570,11 +4979,6 @@
       </w:r>
     </w:p>
     <w:p>
-      <w:pPr>
-        <w:rPr>
-          <w:rFonts w:hint="eastAsia"/>
-        </w:rPr>
-      </w:pPr>
       <w:r>
         <w:rPr>
           <w:rFonts w:hint="eastAsia"/>
@@ -5607,11 +5011,6 @@
       </w:r>
     </w:p>
     <w:p>
-      <w:pPr>
-        <w:rPr>
-          <w:rFonts w:hint="eastAsia"/>
-        </w:rPr>
-      </w:pPr>
       <w:r>
         <w:rPr>
           <w:rFonts w:hint="eastAsia"/>
@@ -5656,11 +5055,6 @@
       </w:r>
     </w:p>
     <w:p>
-      <w:pPr>
-        <w:rPr>
-          <w:rFonts w:hint="eastAsia"/>
-        </w:rPr>
-      </w:pPr>
       <w:r>
         <w:rPr>
           <w:rFonts w:hint="eastAsia"/>
@@ -5705,11 +5099,6 @@
       </w:r>
     </w:p>
     <w:p>
-      <w:pPr>
-        <w:rPr>
-          <w:rFonts w:hint="eastAsia"/>
-        </w:rPr>
-      </w:pPr>
       <w:r>
         <w:rPr>
           <w:rFonts w:hint="eastAsia"/>
@@ -5730,11 +5119,6 @@
       </w:r>
     </w:p>
     <w:p>
-      <w:pPr>
-        <w:rPr>
-          <w:rFonts w:hint="eastAsia"/>
-        </w:rPr>
-      </w:pPr>
       <w:r>
         <w:rPr>
           <w:rFonts w:hint="eastAsia"/>
@@ -5779,11 +5163,6 @@
       </w:r>
     </w:p>
     <w:p>
-      <w:pPr>
-        <w:rPr>
-          <w:rFonts w:hint="eastAsia"/>
-        </w:rPr>
-      </w:pPr>
       <w:r>
         <w:rPr>
           <w:rFonts w:hint="eastAsia"/>
@@ -5804,11 +5183,6 @@
       </w:r>
     </w:p>
     <w:p>
-      <w:pPr>
-        <w:rPr>
-          <w:rFonts w:hint="eastAsia"/>
-        </w:rPr>
-      </w:pPr>
       <w:r>
         <w:rPr>
           <w:rFonts w:hint="eastAsia"/>
@@ -5829,11 +5203,6 @@
       </w:r>
     </w:p>
     <w:p>
-      <w:pPr>
-        <w:rPr>
-          <w:rFonts w:hint="eastAsia"/>
-        </w:rPr>
-      </w:pPr>
       <w:r>
         <w:rPr>
           <w:rFonts w:hint="eastAsia"/>
@@ -5854,11 +5223,6 @@
       </w:r>
     </w:p>
     <w:p>
-      <w:pPr>
-        <w:rPr>
-          <w:rFonts w:hint="eastAsia"/>
-        </w:rPr>
-      </w:pPr>
       <w:r>
         <w:rPr>
           <w:rFonts w:hint="eastAsia"/>
@@ -5880,11 +5244,6 @@
       </w:r>
     </w:p>
     <w:p>
-      <w:pPr>
-        <w:rPr>
-          <w:rFonts w:hint="eastAsia"/>
-        </w:rPr>
-      </w:pPr>
       <w:r>
         <w:rPr>
           <w:rFonts w:hint="eastAsia"/>
@@ -5905,11 +5264,6 @@
       </w:r>
     </w:p>
     <w:p>
-      <w:pPr>
-        <w:rPr>
-          <w:rFonts w:hint="eastAsia"/>
-        </w:rPr>
-      </w:pPr>
       <w:r>
         <w:rPr>
           <w:rFonts w:hint="eastAsia"/>
@@ -5930,11 +5284,6 @@
       </w:r>
     </w:p>
     <w:p>
-      <w:pPr>
-        <w:rPr>
-          <w:rFonts w:hint="eastAsia"/>
-        </w:rPr>
-      </w:pPr>
       <w:r>
         <w:rPr>
           <w:rFonts w:hint="eastAsia"/>
@@ -6061,11 +5410,6 @@
       </w:r>
     </w:p>
     <w:p>
-      <w:pPr>
-        <w:rPr>
-          <w:rFonts w:hint="eastAsia"/>
-        </w:rPr>
-      </w:pPr>
       <w:r>
         <w:rPr>
           <w:rFonts w:hint="eastAsia"/>
@@ -6098,11 +5442,6 @@
       </w:r>
     </w:p>
     <w:p>
-      <w:pPr>
-        <w:rPr>
-          <w:rFonts w:hint="eastAsia"/>
-        </w:rPr>
-      </w:pPr>
       <w:r>
         <w:rPr>
           <w:rFonts w:hint="eastAsia"/>
@@ -6135,11 +5474,6 @@
       </w:r>
     </w:p>
     <w:p>
-      <w:pPr>
-        <w:rPr>
-          <w:rFonts w:hint="eastAsia"/>
-        </w:rPr>
-      </w:pPr>
       <w:r>
         <w:rPr>
           <w:rFonts w:hint="eastAsia"/>
@@ -6172,11 +5506,6 @@
       </w:r>
     </w:p>
     <w:p>
-      <w:pPr>
-        <w:rPr>
-          <w:rFonts w:hint="eastAsia"/>
-        </w:rPr>
-      </w:pPr>
       <w:r>
         <w:rPr>
           <w:rFonts w:hint="eastAsia"/>
@@ -6197,11 +5526,6 @@
       </w:r>
     </w:p>
     <w:p>
-      <w:pPr>
-        <w:rPr>
-          <w:rFonts w:hint="eastAsia"/>
-        </w:rPr>
-      </w:pPr>
       <w:r>
         <w:rPr>
           <w:rFonts w:hint="eastAsia"/>
@@ -6222,11 +5546,6 @@
       </w:r>
     </w:p>
     <w:p>
-      <w:pPr>
-        <w:rPr>
-          <w:rFonts w:hint="eastAsia"/>
-        </w:rPr>
-      </w:pPr>
       <w:r>
         <w:rPr>
           <w:rFonts w:hint="eastAsia"/>
@@ -6247,11 +5566,6 @@
       </w:r>
     </w:p>
     <w:p>
-      <w:pPr>
-        <w:rPr>
-          <w:rFonts w:hint="eastAsia"/>
-        </w:rPr>
-      </w:pPr>
       <w:r>
         <w:rPr>
           <w:rFonts w:hint="eastAsia"/>
@@ -6272,11 +5586,6 @@
       </w:r>
     </w:p>
     <w:p>
-      <w:pPr>
-        <w:rPr>
-          <w:rFonts w:hint="eastAsia"/>
-        </w:rPr>
-      </w:pPr>
       <w:r>
         <w:rPr>
           <w:rFonts w:hint="eastAsia"/>
@@ -6297,11 +5606,6 @@
       </w:r>
     </w:p>
     <w:p>
-      <w:pPr>
-        <w:rPr>
-          <w:rFonts w:hint="eastAsia"/>
-        </w:rPr>
-      </w:pPr>
       <w:r>
         <w:rPr>
           <w:rFonts w:hint="eastAsia"/>
@@ -6433,11 +5737,6 @@
       </w:r>
     </w:p>
     <w:p>
-      <w:pPr>
-        <w:rPr>
-          <w:rFonts w:hint="eastAsia"/>
-        </w:rPr>
-      </w:pPr>
       <w:r>
         <w:rPr>
           <w:rFonts w:hint="eastAsia"/>
@@ -6470,11 +5769,6 @@
       </w:r>
     </w:p>
     <w:p>
-      <w:pPr>
-        <w:rPr>
-          <w:rFonts w:hint="eastAsia"/>
-        </w:rPr>
-      </w:pPr>
       <w:r>
         <w:rPr>
           <w:rFonts w:hint="eastAsia"/>
@@ -6495,11 +5789,6 @@
       </w:r>
     </w:p>
     <w:p>
-      <w:pPr>
-        <w:rPr>
-          <w:rFonts w:hint="eastAsia"/>
-        </w:rPr>
-      </w:pPr>
       <w:r>
         <w:rPr>
           <w:rFonts w:hint="eastAsia"/>
@@ -6631,11 +5920,6 @@
       </w:r>
     </w:p>
     <w:p>
-      <w:pPr>
-        <w:rPr>
-          <w:rFonts w:hint="eastAsia"/>
-        </w:rPr>
-      </w:pPr>
       <w:r>
         <w:rPr>
           <w:rFonts w:hint="eastAsia"/>
@@ -6656,11 +5940,6 @@
       </w:r>
     </w:p>
     <w:p>
-      <w:pPr>
-        <w:rPr>
-          <w:rFonts w:hint="eastAsia"/>
-        </w:rPr>
-      </w:pPr>
       <w:r>
         <w:rPr>
           <w:rFonts w:hint="eastAsia"/>
@@ -6693,11 +5972,6 @@
       </w:r>
     </w:p>
     <w:p>
-      <w:pPr>
-        <w:rPr>
-          <w:rFonts w:hint="eastAsia"/>
-        </w:rPr>
-      </w:pPr>
       <w:r>
         <w:rPr>
           <w:rFonts w:hint="eastAsia"/>
@@ -6718,11 +5992,6 @@
       </w:r>
     </w:p>
     <w:p>
-      <w:pPr>
-        <w:rPr>
-          <w:rFonts w:hint="eastAsia"/>
-        </w:rPr>
-      </w:pPr>
       <w:r>
         <w:rPr>
           <w:rFonts w:hint="eastAsia"/>
@@ -6767,11 +6036,6 @@
       </w:r>
     </w:p>
     <w:p>
-      <w:pPr>
-        <w:rPr>
-          <w:rFonts w:hint="eastAsia"/>
-        </w:rPr>
-      </w:pPr>
       <w:r>
         <w:rPr>
           <w:rFonts w:hint="eastAsia"/>
@@ -6816,11 +6080,6 @@
       </w:r>
     </w:p>
     <w:p>
-      <w:pPr>
-        <w:rPr>
-          <w:rFonts w:hint="eastAsia"/>
-        </w:rPr>
-      </w:pPr>
       <w:r>
         <w:rPr>
           <w:rFonts w:hint="eastAsia"/>
@@ -6841,11 +6100,6 @@
       </w:r>
     </w:p>
     <w:p>
-      <w:pPr>
-        <w:rPr>
-          <w:rFonts w:hint="eastAsia"/>
-        </w:rPr>
-      </w:pPr>
       <w:r>
         <w:rPr>
           <w:rFonts w:hint="eastAsia"/>
@@ -6866,11 +6120,6 @@
       </w:r>
     </w:p>
     <w:p>
-      <w:pPr>
-        <w:rPr>
-          <w:rFonts w:hint="eastAsia"/>
-        </w:rPr>
-      </w:pPr>
       <w:r>
         <w:rPr>
           <w:rFonts w:hint="eastAsia"/>
@@ -6891,11 +6140,6 @@
       </w:r>
     </w:p>
     <w:p>
-      <w:pPr>
-        <w:rPr>
-          <w:rFonts w:hint="eastAsia"/>
-        </w:rPr>
-      </w:pPr>
       <w:r>
         <w:rPr>
           <w:rFonts w:hint="eastAsia"/>
@@ -7022,11 +6266,6 @@
       </w:r>
     </w:p>
     <w:p>
-      <w:pPr>
-        <w:rPr>
-          <w:rFonts w:hint="eastAsia"/>
-        </w:rPr>
-      </w:pPr>
       <w:r>
         <w:rPr>
           <w:rFonts w:hint="eastAsia"/>
@@ -7047,11 +6286,6 @@
       </w:r>
     </w:p>
     <w:p>
-      <w:pPr>
-        <w:rPr>
-          <w:rFonts w:hint="eastAsia"/>
-        </w:rPr>
-      </w:pPr>
       <w:r>
         <w:rPr>
           <w:rFonts w:hint="eastAsia"/>
@@ -7096,11 +6330,6 @@
       </w:r>
     </w:p>
     <w:p>
-      <w:pPr>
-        <w:rPr>
-          <w:rFonts w:hint="eastAsia"/>
-        </w:rPr>
-      </w:pPr>
       <w:r>
         <w:rPr>
           <w:rFonts w:hint="eastAsia"/>
@@ -7145,11 +6374,6 @@
       </w:r>
     </w:p>
     <w:p>
-      <w:pPr>
-        <w:rPr>
-          <w:rFonts w:hint="eastAsia"/>
-        </w:rPr>
-      </w:pPr>
       <w:r>
         <w:rPr>
           <w:rFonts w:hint="eastAsia"/>
@@ -7170,11 +6394,6 @@
       </w:r>
     </w:p>
     <w:p>
-      <w:pPr>
-        <w:rPr>
-          <w:rFonts w:hint="eastAsia"/>
-        </w:rPr>
-      </w:pPr>
       <w:r>
         <w:rPr>
           <w:rFonts w:hint="eastAsia"/>
@@ -7195,11 +6414,6 @@
       </w:r>
     </w:p>
     <w:p>
-      <w:pPr>
-        <w:rPr>
-          <w:rFonts w:hint="eastAsia"/>
-        </w:rPr>
-      </w:pPr>
       <w:r>
         <w:rPr>
           <w:rFonts w:hint="eastAsia"/>
@@ -7220,11 +6434,6 @@
       </w:r>
     </w:p>
     <w:p>
-      <w:pPr>
-        <w:rPr>
-          <w:rFonts w:hint="eastAsia"/>
-        </w:rPr>
-      </w:pPr>
       <w:r>
         <w:rPr>
           <w:rFonts w:hint="eastAsia"/>
@@ -7245,11 +6454,6 @@
       </w:r>
     </w:p>
     <w:p>
-      <w:pPr>
-        <w:rPr>
-          <w:rFonts w:hint="eastAsia"/>
-        </w:rPr>
-      </w:pPr>
       <w:r>
         <w:rPr>
           <w:rFonts w:hint="eastAsia"/>
@@ -7270,11 +6474,6 @@
       </w:r>
     </w:p>
     <w:p>
-      <w:pPr>
-        <w:rPr>
-          <w:rFonts w:hint="eastAsia"/>
-        </w:rPr>
-      </w:pPr>
       <w:r>
         <w:rPr>
           <w:rFonts w:hint="eastAsia"/>
@@ -7410,11 +6609,6 @@
       </w:r>
     </w:p>
     <w:p>
-      <w:pPr>
-        <w:rPr>
-          <w:rFonts w:hint="eastAsia"/>
-        </w:rPr>
-      </w:pPr>
       <w:r>
         <w:rPr>
           <w:rFonts w:hint="eastAsia"/>
@@ -7447,11 +6641,6 @@
       </w:r>
     </w:p>
     <w:p>
-      <w:pPr>
-        <w:rPr>
-          <w:rFonts w:hint="eastAsia"/>
-        </w:rPr>
-      </w:pPr>
       <w:r>
         <w:rPr>
           <w:rFonts w:hint="eastAsia"/>
@@ -7472,11 +6661,6 @@
       </w:r>
     </w:p>
     <w:p>
-      <w:pPr>
-        <w:rPr>
-          <w:rFonts w:hint="eastAsia"/>
-        </w:rPr>
-      </w:pPr>
       <w:r>
         <w:rPr>
           <w:rFonts w:hint="eastAsia"/>
@@ -7497,11 +6681,6 @@
       </w:r>
     </w:p>
     <w:p>
-      <w:pPr>
-        <w:rPr>
-          <w:rFonts w:hint="eastAsia"/>
-        </w:rPr>
-      </w:pPr>
       <w:r>
         <w:rPr>
           <w:rFonts w:hint="eastAsia"/>
@@ -7534,11 +6713,6 @@
       </w:r>
     </w:p>
     <w:p>
-      <w:pPr>
-        <w:rPr>
-          <w:rFonts w:hint="eastAsia"/>
-        </w:rPr>
-      </w:pPr>
       <w:r>
         <w:rPr>
           <w:rFonts w:hint="eastAsia"/>
@@ -7559,11 +6733,6 @@
       </w:r>
     </w:p>
     <w:p>
-      <w:pPr>
-        <w:rPr>
-          <w:rFonts w:hint="eastAsia"/>
-        </w:rPr>
-      </w:pPr>
       <w:r>
         <w:rPr>
           <w:rFonts w:hint="eastAsia"/>
@@ -7584,11 +6753,6 @@
       </w:r>
     </w:p>
     <w:p>
-      <w:pPr>
-        <w:rPr>
-          <w:rFonts w:hint="eastAsia"/>
-        </w:rPr>
-      </w:pPr>
       <w:r>
         <w:rPr>
           <w:rFonts w:hint="eastAsia"/>
@@ -7609,11 +6773,6 @@
       </w:r>
     </w:p>
     <w:p>
-      <w:pPr>
-        <w:rPr>
-          <w:rFonts w:hint="eastAsia"/>
-        </w:rPr>
-      </w:pPr>
       <w:r>
         <w:rPr>
           <w:rFonts w:hint="eastAsia"/>
@@ -7634,11 +6793,6 @@
       </w:r>
     </w:p>
     <w:p>
-      <w:pPr>
-        <w:rPr>
-          <w:rFonts w:hint="eastAsia"/>
-        </w:rPr>
-      </w:pPr>
       <w:r>
         <w:rPr>
           <w:rFonts w:hint="eastAsia"/>
@@ -7659,11 +6813,6 @@
       </w:r>
     </w:p>
     <w:p>
-      <w:pPr>
-        <w:rPr>
-          <w:rFonts w:hint="eastAsia"/>
-        </w:rPr>
-      </w:pPr>
       <w:r>
         <w:rPr>
           <w:rFonts w:hint="eastAsia"/>
@@ -7684,11 +6833,6 @@
       </w:r>
     </w:p>
     <w:p>
-      <w:pPr>
-        <w:rPr>
-          <w:rFonts w:hint="eastAsia"/>
-        </w:rPr>
-      </w:pPr>
       <w:r>
         <w:rPr>
           <w:rFonts w:hint="eastAsia"/>
@@ -7709,11 +6853,6 @@
       </w:r>
     </w:p>
     <w:p>
-      <w:pPr>
-        <w:rPr>
-          <w:rFonts w:hint="eastAsia"/>
-        </w:rPr>
-      </w:pPr>
       <w:r>
         <w:rPr>
           <w:rFonts w:hint="eastAsia"/>
@@ -7758,11 +6897,6 @@
       </w:r>
     </w:p>
     <w:p>
-      <w:pPr>
-        <w:rPr>
-          <w:rFonts w:hint="eastAsia"/>
-        </w:rPr>
-      </w:pPr>
       <w:r>
         <w:rPr>
           <w:rFonts w:hint="eastAsia"/>
@@ -7783,11 +6917,6 @@
       </w:r>
     </w:p>
     <w:p>
-      <w:pPr>
-        <w:rPr>
-          <w:rFonts w:hint="eastAsia"/>
-        </w:rPr>
-      </w:pPr>
       <w:r>
         <w:rPr>
           <w:rFonts w:hint="eastAsia"/>
@@ -7808,11 +6937,6 @@
       </w:r>
     </w:p>
     <w:p>
-      <w:pPr>
-        <w:rPr>
-          <w:rFonts w:hint="eastAsia"/>
-        </w:rPr>
-      </w:pPr>
       <w:r>
         <w:rPr>
           <w:rFonts w:hint="eastAsia"/>
@@ -7972,11 +7096,6 @@
       </w:r>
     </w:p>
     <w:p>
-      <w:pPr>
-        <w:rPr>
-          <w:rFonts w:hint="eastAsia"/>
-        </w:rPr>
-      </w:pPr>
       <w:r>
         <w:rPr>
           <w:rFonts w:hint="eastAsia"/>
@@ -7997,11 +7116,6 @@
       </w:r>
     </w:p>
     <w:p>
-      <w:pPr>
-        <w:rPr>
-          <w:rFonts w:hint="eastAsia"/>
-        </w:rPr>
-      </w:pPr>
       <w:r>
         <w:rPr>
           <w:rFonts w:hint="eastAsia"/>
@@ -8022,11 +7136,6 @@
       </w:r>
     </w:p>
     <w:p>
-      <w:pPr>
-        <w:rPr>
-          <w:rFonts w:hint="eastAsia"/>
-        </w:rPr>
-      </w:pPr>
       <w:r>
         <w:rPr>
           <w:rFonts w:hint="eastAsia"/>
@@ -8047,11 +7156,6 @@
       </w:r>
     </w:p>
     <w:p>
-      <w:pPr>
-        <w:rPr>
-          <w:rFonts w:hint="eastAsia"/>
-        </w:rPr>
-      </w:pPr>
       <w:r>
         <w:rPr>
           <w:rFonts w:hint="eastAsia"/>
@@ -8099,11 +7203,6 @@
       </w:r>
     </w:p>
     <w:p>
-      <w:pPr>
-        <w:rPr>
-          <w:rFonts w:hint="eastAsia"/>
-        </w:rPr>
-      </w:pPr>
       <w:r>
         <w:t>DEFAULT CHARACTER SET = utf8mb4</w:t>
       </w:r>
@@ -8195,11 +7294,6 @@
       </w:r>
     </w:p>
     <w:p>
-      <w:pPr>
-        <w:rPr>
-          <w:rFonts w:hint="eastAsia"/>
-        </w:rPr>
-      </w:pPr>
       <w:r>
         <w:rPr>
           <w:rFonts w:hint="eastAsia"/>
@@ -8220,11 +7314,6 @@
       </w:r>
     </w:p>
     <w:p>
-      <w:pPr>
-        <w:rPr>
-          <w:rFonts w:hint="eastAsia"/>
-        </w:rPr>
-      </w:pPr>
       <w:r>
         <w:rPr>
           <w:rFonts w:hint="eastAsia"/>
@@ -8245,11 +7334,6 @@
       </w:r>
     </w:p>
     <w:p>
-      <w:pPr>
-        <w:rPr>
-          <w:rFonts w:hint="eastAsia"/>
-        </w:rPr>
-      </w:pPr>
       <w:r>
         <w:rPr>
           <w:rFonts w:hint="eastAsia"/>
@@ -8270,11 +7354,6 @@
       </w:r>
     </w:p>
     <w:p>
-      <w:pPr>
-        <w:rPr>
-          <w:rFonts w:hint="eastAsia"/>
-        </w:rPr>
-      </w:pPr>
       <w:r>
         <w:rPr>
           <w:rFonts w:hint="eastAsia"/>
@@ -8295,11 +7374,6 @@
       </w:r>
     </w:p>
     <w:p>
-      <w:pPr>
-        <w:rPr>
-          <w:rFonts w:hint="eastAsia"/>
-        </w:rPr>
-      </w:pPr>
       <w:r>
         <w:rPr>
           <w:rFonts w:hint="eastAsia"/>
@@ -8320,11 +7394,6 @@
       </w:r>
     </w:p>
     <w:p>
-      <w:pPr>
-        <w:rPr>
-          <w:rFonts w:hint="eastAsia"/>
-        </w:rPr>
-      </w:pPr>
       <w:r>
         <w:rPr>
           <w:rFonts w:hint="eastAsia"/>
@@ -8345,11 +7414,6 @@
       </w:r>
     </w:p>
     <w:p>
-      <w:pPr>
-        <w:rPr>
-          <w:rFonts w:hint="eastAsia"/>
-        </w:rPr>
-      </w:pPr>
       <w:r>
         <w:rPr>
           <w:rFonts w:hint="eastAsia"/>
@@ -8370,11 +7434,6 @@
       </w:r>
     </w:p>
     <w:p>
-      <w:pPr>
-        <w:rPr>
-          <w:rFonts w:hint="eastAsia"/>
-        </w:rPr>
-      </w:pPr>
       <w:r>
         <w:rPr>
           <w:rFonts w:hint="eastAsia"/>
@@ -8395,11 +7454,6 @@
       </w:r>
     </w:p>
     <w:p>
-      <w:pPr>
-        <w:rPr>
-          <w:rFonts w:hint="eastAsia"/>
-        </w:rPr>
-      </w:pPr>
       <w:r>
         <w:rPr>
           <w:rFonts w:hint="eastAsia"/>
@@ -8420,11 +7474,6 @@
       </w:r>
     </w:p>
     <w:p>
-      <w:pPr>
-        <w:rPr>
-          <w:rFonts w:hint="eastAsia"/>
-        </w:rPr>
-      </w:pPr>
       <w:r>
         <w:rPr>
           <w:rFonts w:hint="eastAsia"/>
@@ -8445,11 +7494,6 @@
       </w:r>
     </w:p>
     <w:p>
-      <w:pPr>
-        <w:rPr>
-          <w:rFonts w:hint="eastAsia"/>
-        </w:rPr>
-      </w:pPr>
       <w:r>
         <w:rPr>
           <w:rFonts w:hint="eastAsia"/>
@@ -8470,11 +7514,6 @@
       </w:r>
     </w:p>
     <w:p>
-      <w:pPr>
-        <w:rPr>
-          <w:rFonts w:hint="eastAsia"/>
-        </w:rPr>
-      </w:pPr>
       <w:r>
         <w:rPr>
           <w:rFonts w:hint="eastAsia"/>
@@ -8495,11 +7534,6 @@
       </w:r>
     </w:p>
     <w:p>
-      <w:pPr>
-        <w:rPr>
-          <w:rFonts w:hint="eastAsia"/>
-        </w:rPr>
-      </w:pPr>
       <w:r>
         <w:rPr>
           <w:rFonts w:hint="eastAsia"/>
@@ -8544,11 +7578,6 @@
       </w:r>
     </w:p>
     <w:p>
-      <w:pPr>
-        <w:rPr>
-          <w:rFonts w:hint="eastAsia"/>
-        </w:rPr>
-      </w:pPr>
       <w:r>
         <w:rPr>
           <w:rFonts w:hint="eastAsia"/>
@@ -8569,11 +7598,6 @@
       </w:r>
     </w:p>
     <w:p>
-      <w:pPr>
-        <w:rPr>
-          <w:rFonts w:hint="eastAsia"/>
-        </w:rPr>
-      </w:pPr>
       <w:r>
         <w:rPr>
           <w:rFonts w:hint="eastAsia"/>
@@ -8594,11 +7618,6 @@
       </w:r>
     </w:p>
     <w:p>
-      <w:pPr>
-        <w:rPr>
-          <w:rFonts w:hint="eastAsia"/>
-        </w:rPr>
-      </w:pPr>
       <w:r>
         <w:rPr>
           <w:rFonts w:hint="eastAsia"/>
@@ -8667,11 +7686,6 @@
       </w:r>
     </w:p>
     <w:p>
-      <w:pPr>
-        <w:rPr>
-          <w:rFonts w:hint="eastAsia"/>
-        </w:rPr>
-      </w:pPr>
       <w:r>
         <w:rPr>
           <w:rFonts w:hint="eastAsia"/>
@@ -8728,11 +7742,6 @@
       </w:r>
     </w:p>
     <w:p>
-      <w:pPr>
-        <w:rPr>
-          <w:rFonts w:hint="eastAsia"/>
-        </w:rPr>
-      </w:pPr>
       <w:r>
         <w:rPr>
           <w:rFonts w:hint="eastAsia"/>
@@ -8868,11 +7877,6 @@
       </w:r>
     </w:p>
     <w:p>
-      <w:pPr>
-        <w:rPr>
-          <w:rFonts w:hint="eastAsia"/>
-        </w:rPr>
-      </w:pPr>
       <w:r>
         <w:rPr>
           <w:rFonts w:hint="eastAsia"/>
@@ -8893,11 +7897,6 @@
       </w:r>
     </w:p>
     <w:p>
-      <w:pPr>
-        <w:rPr>
-          <w:rFonts w:hint="eastAsia"/>
-        </w:rPr>
-      </w:pPr>
       <w:r>
         <w:rPr>
           <w:rFonts w:hint="eastAsia"/>
@@ -8930,11 +7929,6 @@
       </w:r>
     </w:p>
     <w:p>
-      <w:pPr>
-        <w:rPr>
-          <w:rFonts w:hint="eastAsia"/>
-        </w:rPr>
-      </w:pPr>
       <w:r>
         <w:rPr>
           <w:rFonts w:hint="eastAsia"/>
@@ -8955,11 +7949,6 @@
       </w:r>
     </w:p>
     <w:p>
-      <w:pPr>
-        <w:rPr>
-          <w:rFonts w:hint="eastAsia"/>
-        </w:rPr>
-      </w:pPr>
       <w:r>
         <w:rPr>
           <w:rFonts w:hint="eastAsia"/>
@@ -8980,11 +7969,6 @@
       </w:r>
     </w:p>
     <w:p>
-      <w:pPr>
-        <w:rPr>
-          <w:rFonts w:hint="eastAsia"/>
-        </w:rPr>
-      </w:pPr>
       <w:r>
         <w:rPr>
           <w:rFonts w:hint="eastAsia"/>
@@ -9005,11 +7989,6 @@
       </w:r>
     </w:p>
     <w:p>
-      <w:pPr>
-        <w:rPr>
-          <w:rFonts w:hint="eastAsia"/>
-        </w:rPr>
-      </w:pPr>
       <w:r>
         <w:rPr>
           <w:rFonts w:hint="eastAsia"/>
@@ -9042,11 +8021,6 @@
       </w:r>
     </w:p>
     <w:p>
-      <w:pPr>
-        <w:rPr>
-          <w:rFonts w:hint="eastAsia"/>
-        </w:rPr>
-      </w:pPr>
       <w:r>
         <w:rPr>
           <w:rFonts w:hint="eastAsia"/>
@@ -9067,11 +8041,6 @@
       </w:r>
     </w:p>
     <w:p>
-      <w:pPr>
-        <w:rPr>
-          <w:rFonts w:hint="eastAsia"/>
-        </w:rPr>
-      </w:pPr>
       <w:r>
         <w:rPr>
           <w:rFonts w:hint="eastAsia"/>
@@ -9104,11 +8073,6 @@
       </w:r>
     </w:p>
     <w:p>
-      <w:pPr>
-        <w:rPr>
-          <w:rFonts w:hint="eastAsia"/>
-        </w:rPr>
-      </w:pPr>
       <w:r>
         <w:rPr>
           <w:rFonts w:hint="eastAsia"/>
@@ -9141,11 +8105,6 @@
       </w:r>
     </w:p>
     <w:p>
-      <w:pPr>
-        <w:rPr>
-          <w:rFonts w:hint="eastAsia"/>
-        </w:rPr>
-      </w:pPr>
       <w:r>
         <w:rPr>
           <w:rFonts w:hint="eastAsia"/>
@@ -9166,11 +8125,6 @@
       </w:r>
     </w:p>
     <w:p>
-      <w:pPr>
-        <w:rPr>
-          <w:rFonts w:hint="eastAsia"/>
-        </w:rPr>
-      </w:pPr>
       <w:r>
         <w:rPr>
           <w:rFonts w:hint="eastAsia"/>
@@ -9191,11 +8145,6 @@
       </w:r>
     </w:p>
     <w:p>
-      <w:pPr>
-        <w:rPr>
-          <w:rFonts w:hint="eastAsia"/>
-        </w:rPr>
-      </w:pPr>
       <w:r>
         <w:rPr>
           <w:rFonts w:hint="eastAsia"/>
@@ -9240,11 +8189,6 @@
       </w:r>
     </w:p>
     <w:p>
-      <w:pPr>
-        <w:rPr>
-          <w:rFonts w:hint="eastAsia"/>
-        </w:rPr>
-      </w:pPr>
       <w:r>
         <w:rPr>
           <w:rFonts w:hint="eastAsia"/>
@@ -9371,11 +8315,6 @@
       </w:r>
     </w:p>
     <w:p>
-      <w:pPr>
-        <w:rPr>
-          <w:rFonts w:hint="eastAsia"/>
-        </w:rPr>
-      </w:pPr>
       <w:r>
         <w:rPr>
           <w:rFonts w:hint="eastAsia"/>
@@ -9396,11 +8335,6 @@
       </w:r>
     </w:p>
     <w:p>
-      <w:pPr>
-        <w:rPr>
-          <w:rFonts w:hint="eastAsia"/>
-        </w:rPr>
-      </w:pPr>
       <w:r>
         <w:rPr>
           <w:rFonts w:hint="eastAsia"/>
@@ -9433,11 +8367,6 @@
       </w:r>
     </w:p>
     <w:p>
-      <w:pPr>
-        <w:rPr>
-          <w:rFonts w:hint="eastAsia"/>
-        </w:rPr>
-      </w:pPr>
       <w:r>
         <w:rPr>
           <w:rFonts w:hint="eastAsia"/>
@@ -9470,11 +8399,6 @@
       </w:r>
     </w:p>
     <w:p>
-      <w:pPr>
-        <w:rPr>
-          <w:rFonts w:hint="eastAsia"/>
-        </w:rPr>
-      </w:pPr>
       <w:r>
         <w:rPr>
           <w:rFonts w:hint="eastAsia"/>
@@ -9495,11 +8419,6 @@
       </w:r>
     </w:p>
     <w:p>
-      <w:pPr>
-        <w:rPr>
-          <w:rFonts w:hint="eastAsia"/>
-        </w:rPr>
-      </w:pPr>
       <w:r>
         <w:rPr>
           <w:rFonts w:hint="eastAsia"/>
@@ -9520,11 +8439,6 @@
       </w:r>
     </w:p>
     <w:p>
-      <w:pPr>
-        <w:rPr>
-          <w:rFonts w:hint="eastAsia"/>
-        </w:rPr>
-      </w:pPr>
       <w:r>
         <w:rPr>
           <w:rFonts w:hint="eastAsia"/>
@@ -9680,11 +8594,6 @@
       </w:r>
     </w:p>
     <w:p>
-      <w:pPr>
-        <w:rPr>
-          <w:rFonts w:hint="eastAsia"/>
-        </w:rPr>
-      </w:pPr>
       <w:r>
         <w:rPr>
           <w:rFonts w:hint="eastAsia"/>
@@ -9705,11 +8614,6 @@
       </w:r>
     </w:p>
     <w:p>
-      <w:pPr>
-        <w:rPr>
-          <w:rFonts w:hint="eastAsia"/>
-        </w:rPr>
-      </w:pPr>
       <w:r>
         <w:rPr>
           <w:rFonts w:hint="eastAsia"/>
@@ -9730,11 +8634,6 @@
       </w:r>
     </w:p>
     <w:p>
-      <w:pPr>
-        <w:rPr>
-          <w:rFonts w:hint="eastAsia"/>
-        </w:rPr>
-      </w:pPr>
       <w:r>
         <w:rPr>
           <w:rFonts w:hint="eastAsia"/>
@@ -9755,11 +8654,6 @@
       </w:r>
     </w:p>
     <w:p>
-      <w:pPr>
-        <w:rPr>
-          <w:rFonts w:hint="eastAsia"/>
-        </w:rPr>
-      </w:pPr>
       <w:r>
         <w:rPr>
           <w:rFonts w:hint="eastAsia"/>
@@ -9866,11 +8760,6 @@
       </w:r>
     </w:p>
     <w:p>
-      <w:pPr>
-        <w:rPr>
-          <w:rFonts w:hint="eastAsia"/>
-        </w:rPr>
-      </w:pPr>
       <w:r>
         <w:rPr>
           <w:rFonts w:hint="eastAsia"/>
@@ -9903,11 +8792,6 @@
       </w:r>
     </w:p>
     <w:p>
-      <w:pPr>
-        <w:rPr>
-          <w:rFonts w:hint="eastAsia"/>
-        </w:rPr>
-      </w:pPr>
       <w:r>
         <w:rPr>
           <w:rFonts w:hint="eastAsia"/>
@@ -9940,11 +8824,6 @@
       </w:r>
     </w:p>
     <w:p>
-      <w:pPr>
-        <w:rPr>
-          <w:rFonts w:hint="eastAsia"/>
-        </w:rPr>
-      </w:pPr>
       <w:r>
         <w:rPr>
           <w:rFonts w:hint="eastAsia"/>
@@ -9965,11 +8844,6 @@
       </w:r>
     </w:p>
     <w:p>
-      <w:pPr>
-        <w:rPr>
-          <w:rFonts w:hint="eastAsia"/>
-        </w:rPr>
-      </w:pPr>
       <w:r>
         <w:rPr>
           <w:rFonts w:hint="eastAsia"/>
@@ -10002,11 +8876,6 @@
       </w:r>
     </w:p>
     <w:p>
-      <w:pPr>
-        <w:rPr>
-          <w:rFonts w:hint="eastAsia"/>
-        </w:rPr>
-      </w:pPr>
       <w:r>
         <w:rPr>
           <w:rFonts w:hint="eastAsia"/>
@@ -10051,11 +8920,6 @@
       </w:r>
     </w:p>
     <w:p>
-      <w:pPr>
-        <w:rPr>
-          <w:rFonts w:hint="eastAsia"/>
-        </w:rPr>
-      </w:pPr>
       <w:r>
         <w:rPr>
           <w:rFonts w:hint="eastAsia"/>
@@ -10076,11 +8940,6 @@
       </w:r>
     </w:p>
     <w:p>
-      <w:pPr>
-        <w:rPr>
-          <w:rFonts w:hint="eastAsia"/>
-        </w:rPr>
-      </w:pPr>
       <w:r>
         <w:rPr>
           <w:rFonts w:hint="eastAsia"/>
@@ -10101,11 +8960,6 @@
       </w:r>
     </w:p>
     <w:p>
-      <w:pPr>
-        <w:rPr>
-          <w:rFonts w:hint="eastAsia"/>
-        </w:rPr>
-      </w:pPr>
       <w:r>
         <w:rPr>
           <w:rFonts w:hint="eastAsia"/>
@@ -10273,11 +9127,6 @@
       </w:r>
     </w:p>
     <w:p>
-      <w:pPr>
-        <w:rPr>
-          <w:rFonts w:hint="eastAsia"/>
-        </w:rPr>
-      </w:pPr>
       <w:r>
         <w:rPr>
           <w:rFonts w:hint="eastAsia"/>
@@ -10298,11 +9147,6 @@
       </w:r>
     </w:p>
     <w:p>
-      <w:pPr>
-        <w:rPr>
-          <w:rFonts w:hint="eastAsia"/>
-        </w:rPr>
-      </w:pPr>
       <w:r>
         <w:rPr>
           <w:rFonts w:hint="eastAsia"/>
@@ -10323,11 +9167,6 @@
       </w:r>
     </w:p>
     <w:p>
-      <w:pPr>
-        <w:rPr>
-          <w:rFonts w:hint="eastAsia"/>
-        </w:rPr>
-      </w:pPr>
       <w:r>
         <w:rPr>
           <w:rFonts w:hint="eastAsia"/>
@@ -10348,11 +9187,6 @@
       </w:r>
     </w:p>
     <w:p>
-      <w:pPr>
-        <w:rPr>
-          <w:rFonts w:hint="eastAsia"/>
-        </w:rPr>
-      </w:pPr>
       <w:r>
         <w:rPr>
           <w:rFonts w:hint="eastAsia"/>
@@ -10373,11 +9207,6 @@
       </w:r>
     </w:p>
     <w:p>
-      <w:pPr>
-        <w:rPr>
-          <w:rFonts w:hint="eastAsia"/>
-        </w:rPr>
-      </w:pPr>
       <w:r>
         <w:rPr>
           <w:rFonts w:hint="eastAsia"/>
@@ -10452,22 +9281,11 @@
       </w:r>
     </w:p>
     <w:p>
-      <w:pPr>
-        <w:rPr>
-          <w:rFonts w:hint="eastAsia"/>
-        </w:rPr>
-      </w:pPr>
       <w:r>
         <w:t>DEFAULT CHARACTER SET = utf8mb4</w:t>
       </w:r>
     </w:p>
-    <w:p>
-      <w:pPr>
-        <w:rPr>
-          <w:rFonts w:hint="eastAsia"/>
-        </w:rPr>
-      </w:pPr>
-    </w:p>
+    <w:p/>
     <w:p>
       <w:pPr>
         <w:widowControl/>
@@ -10561,11 +9379,6 @@
       </w:r>
     </w:p>
     <w:p>
-      <w:pPr>
-        <w:rPr>
-          <w:rFonts w:hint="eastAsia"/>
-        </w:rPr>
-      </w:pPr>
       <w:r>
         <w:rPr>
           <w:rFonts w:hint="eastAsia"/>
@@ -10586,11 +9399,6 @@
       </w:r>
     </w:p>
     <w:p>
-      <w:pPr>
-        <w:rPr>
-          <w:rFonts w:hint="eastAsia"/>
-        </w:rPr>
-      </w:pPr>
       <w:r>
         <w:rPr>
           <w:rFonts w:hint="eastAsia"/>
@@ -10647,11 +9455,6 @@
       </w:r>
     </w:p>
     <w:p>
-      <w:pPr>
-        <w:rPr>
-          <w:rFonts w:hint="eastAsia"/>
-        </w:rPr>
-      </w:pPr>
       <w:r>
         <w:rPr>
           <w:rFonts w:hint="eastAsia"/>
@@ -10684,11 +9487,6 @@
       </w:r>
     </w:p>
     <w:p>
-      <w:pPr>
-        <w:rPr>
-          <w:rFonts w:hint="eastAsia"/>
-        </w:rPr>
-      </w:pPr>
       <w:r>
         <w:rPr>
           <w:rFonts w:hint="eastAsia"/>
@@ -10973,11 +9771,6 @@
       </w:r>
     </w:p>
     <w:p>
-      <w:pPr>
-        <w:rPr>
-          <w:rFonts w:hint="eastAsia"/>
-        </w:rPr>
-      </w:pPr>
       <w:r>
         <w:rPr>
           <w:rFonts w:hint="eastAsia"/>
@@ -10998,11 +9791,6 @@
       </w:r>
     </w:p>
     <w:p>
-      <w:pPr>
-        <w:rPr>
-          <w:rFonts w:hint="eastAsia"/>
-        </w:rPr>
-      </w:pPr>
       <w:r>
         <w:rPr>
           <w:rFonts w:hint="eastAsia"/>
@@ -11069,13 +9857,7 @@
         <w:t>)'</w:t>
       </w:r>
     </w:p>
-    <w:p>
-      <w:pPr>
-        <w:rPr>
-          <w:rFonts w:hint="eastAsia"/>
-        </w:rPr>
-      </w:pPr>
-    </w:p>
+    <w:p/>
     <w:p>
       <w:r>
         <w:rPr>
@@ -11142,11 +9924,6 @@
       </w:r>
     </w:p>
     <w:p>
-      <w:pPr>
-        <w:rPr>
-          <w:rFonts w:hint="eastAsia"/>
-        </w:rPr>
-      </w:pPr>
       <w:r>
         <w:rPr>
           <w:rFonts w:hint="eastAsia"/>
@@ -11167,11 +9944,6 @@
       </w:r>
     </w:p>
     <w:p>
-      <w:pPr>
-        <w:rPr>
-          <w:rFonts w:hint="eastAsia"/>
-        </w:rPr>
-      </w:pPr>
       <w:r>
         <w:rPr>
           <w:rFonts w:hint="eastAsia"/>
@@ -11216,11 +9988,6 @@
       </w:r>
     </w:p>
     <w:p>
-      <w:pPr>
-        <w:rPr>
-          <w:rFonts w:hint="eastAsia"/>
-        </w:rPr>
-      </w:pPr>
       <w:r>
         <w:rPr>
           <w:rFonts w:hint="eastAsia"/>
@@ -11277,11 +10044,6 @@
       </w:r>
     </w:p>
     <w:p>
-      <w:pPr>
-        <w:rPr>
-          <w:rFonts w:hint="eastAsia"/>
-        </w:rPr>
-      </w:pPr>
       <w:r>
         <w:rPr>
           <w:rFonts w:hint="eastAsia"/>
@@ -11314,11 +10076,6 @@
       </w:r>
     </w:p>
     <w:p>
-      <w:pPr>
-        <w:rPr>
-          <w:rFonts w:hint="eastAsia"/>
-        </w:rPr>
-      </w:pPr>
       <w:r>
         <w:rPr>
           <w:rFonts w:hint="eastAsia"/>
@@ -11603,11 +10360,6 @@
       </w:r>
     </w:p>
     <w:p>
-      <w:pPr>
-        <w:rPr>
-          <w:rFonts w:hint="eastAsia"/>
-        </w:rPr>
-      </w:pPr>
       <w:r>
         <w:rPr>
           <w:rFonts w:hint="eastAsia"/>
@@ -11628,11 +10380,6 @@
       </w:r>
     </w:p>
     <w:p>
-      <w:pPr>
-        <w:rPr>
-          <w:rFonts w:hint="eastAsia"/>
-        </w:rPr>
-      </w:pPr>
       <w:r>
         <w:rPr>
           <w:rFonts w:hint="eastAsia"/>
@@ -11758,11 +10505,6 @@
       </w:r>
     </w:p>
     <w:p>
-      <w:pPr>
-        <w:rPr>
-          <w:rFonts w:hint="eastAsia"/>
-        </w:rPr>
-      </w:pPr>
       <w:r>
         <w:rPr>
           <w:rFonts w:hint="eastAsia"/>
@@ -11795,11 +10537,6 @@
       </w:r>
     </w:p>
     <w:p>
-      <w:pPr>
-        <w:rPr>
-          <w:rFonts w:hint="eastAsia"/>
-        </w:rPr>
-      </w:pPr>
       <w:r>
         <w:rPr>
           <w:rFonts w:hint="eastAsia"/>
@@ -11820,11 +10557,6 @@
       </w:r>
     </w:p>
     <w:p>
-      <w:pPr>
-        <w:rPr>
-          <w:rFonts w:hint="eastAsia"/>
-        </w:rPr>
-      </w:pPr>
       <w:r>
         <w:rPr>
           <w:rFonts w:hint="eastAsia"/>
@@ -11869,11 +10601,6 @@
       </w:r>
     </w:p>
     <w:p>
-      <w:pPr>
-        <w:rPr>
-          <w:rFonts w:hint="eastAsia"/>
-        </w:rPr>
-      </w:pPr>
       <w:r>
         <w:rPr>
           <w:rFonts w:hint="eastAsia"/>
@@ -11894,11 +10621,6 @@
       </w:r>
     </w:p>
     <w:p>
-      <w:pPr>
-        <w:rPr>
-          <w:rFonts w:hint="eastAsia"/>
-        </w:rPr>
-      </w:pPr>
       <w:r>
         <w:rPr>
           <w:rFonts w:hint="eastAsia"/>
@@ -11943,11 +10665,6 @@
       </w:r>
     </w:p>
     <w:p>
-      <w:pPr>
-        <w:rPr>
-          <w:rFonts w:hint="eastAsia"/>
-        </w:rPr>
-      </w:pPr>
       <w:r>
         <w:rPr>
           <w:rFonts w:hint="eastAsia"/>
@@ -11968,11 +10685,6 @@
       </w:r>
     </w:p>
     <w:p>
-      <w:pPr>
-        <w:rPr>
-          <w:rFonts w:hint="eastAsia"/>
-        </w:rPr>
-      </w:pPr>
       <w:r>
         <w:rPr>
           <w:rFonts w:hint="eastAsia"/>
@@ -12029,11 +10741,6 @@
       </w:r>
     </w:p>
     <w:p>
-      <w:pPr>
-        <w:rPr>
-          <w:rFonts w:hint="eastAsia"/>
-        </w:rPr>
-      </w:pPr>
       <w:r>
         <w:rPr>
           <w:rFonts w:hint="eastAsia"/>
@@ -12054,11 +10761,6 @@
       </w:r>
     </w:p>
     <w:p>
-      <w:pPr>
-        <w:rPr>
-          <w:rFonts w:hint="eastAsia"/>
-        </w:rPr>
-      </w:pPr>
       <w:r>
         <w:rPr>
           <w:rFonts w:hint="eastAsia"/>
@@ -12175,11 +10877,6 @@
       </w:r>
     </w:p>
     <w:p>
-      <w:pPr>
-        <w:rPr>
-          <w:rFonts w:hint="eastAsia"/>
-        </w:rPr>
-      </w:pPr>
       <w:r>
         <w:rPr>
           <w:rFonts w:hint="eastAsia"/>
@@ -12236,11 +10933,6 @@
       </w:r>
     </w:p>
     <w:p>
-      <w:pPr>
-        <w:rPr>
-          <w:rFonts w:hint="eastAsia"/>
-        </w:rPr>
-      </w:pPr>
       <w:r>
         <w:rPr>
           <w:rFonts w:hint="eastAsia"/>
@@ -12261,11 +10953,6 @@
       </w:r>
     </w:p>
     <w:p>
-      <w:pPr>
-        <w:rPr>
-          <w:rFonts w:hint="eastAsia"/>
-        </w:rPr>
-      </w:pPr>
       <w:r>
         <w:rPr>
           <w:rFonts w:hint="eastAsia"/>
@@ -12310,11 +10997,6 @@
       </w:r>
     </w:p>
     <w:p>
-      <w:pPr>
-        <w:rPr>
-          <w:rFonts w:hint="eastAsia"/>
-        </w:rPr>
-      </w:pPr>
       <w:r>
         <w:rPr>
           <w:rFonts w:hint="eastAsia"/>
@@ -12335,11 +11017,6 @@
       </w:r>
     </w:p>
     <w:p>
-      <w:pPr>
-        <w:rPr>
-          <w:rFonts w:hint="eastAsia"/>
-        </w:rPr>
-      </w:pPr>
       <w:r>
         <w:rPr>
           <w:rFonts w:hint="eastAsia"/>
@@ -12360,11 +11037,6 @@
       </w:r>
     </w:p>
     <w:p>
-      <w:pPr>
-        <w:rPr>
-          <w:rFonts w:hint="eastAsia"/>
-        </w:rPr>
-      </w:pPr>
       <w:r>
         <w:rPr>
           <w:rFonts w:hint="eastAsia"/>
@@ -12385,11 +11057,6 @@
       </w:r>
     </w:p>
     <w:p>
-      <w:pPr>
-        <w:rPr>
-          <w:rFonts w:hint="eastAsia"/>
-        </w:rPr>
-      </w:pPr>
       <w:r>
         <w:rPr>
           <w:rFonts w:hint="eastAsia"/>
@@ -12410,11 +11077,6 @@
       </w:r>
     </w:p>
     <w:p>
-      <w:pPr>
-        <w:rPr>
-          <w:rFonts w:hint="eastAsia"/>
-        </w:rPr>
-      </w:pPr>
       <w:r>
         <w:rPr>
           <w:rFonts w:hint="eastAsia"/>
@@ -12459,11 +11121,6 @@
       </w:r>
     </w:p>
     <w:p>
-      <w:pPr>
-        <w:rPr>
-          <w:rFonts w:hint="eastAsia"/>
-        </w:rPr>
-      </w:pPr>
       <w:r>
         <w:rPr>
           <w:rFonts w:hint="eastAsia"/>
@@ -12496,11 +11153,6 @@
       </w:r>
     </w:p>
     <w:p>
-      <w:pPr>
-        <w:rPr>
-          <w:rFonts w:hint="eastAsia"/>
-        </w:rPr>
-      </w:pPr>
       <w:r>
         <w:rPr>
           <w:rFonts w:hint="eastAsia"/>
@@ -12521,11 +11173,6 @@
       </w:r>
     </w:p>
     <w:p>
-      <w:pPr>
-        <w:rPr>
-          <w:rFonts w:hint="eastAsia"/>
-        </w:rPr>
-      </w:pPr>
       <w:r>
         <w:rPr>
           <w:rFonts w:hint="eastAsia"/>
@@ -12546,11 +11193,6 @@
       </w:r>
     </w:p>
     <w:p>
-      <w:pPr>
-        <w:rPr>
-          <w:rFonts w:hint="eastAsia"/>
-        </w:rPr>
-      </w:pPr>
       <w:r>
         <w:rPr>
           <w:rFonts w:hint="eastAsia"/>
@@ -12679,11 +11321,6 @@
       </w:r>
     </w:p>
     <w:p>
-      <w:pPr>
-        <w:rPr>
-          <w:rFonts w:hint="eastAsia"/>
-        </w:rPr>
-      </w:pPr>
       <w:r>
         <w:rPr>
           <w:rFonts w:hint="eastAsia"/>
@@ -12704,11 +11341,6 @@
       </w:r>
     </w:p>
     <w:p>
-      <w:pPr>
-        <w:rPr>
-          <w:rFonts w:hint="eastAsia"/>
-        </w:rPr>
-      </w:pPr>
       <w:r>
         <w:rPr>
           <w:rFonts w:hint="eastAsia"/>
@@ -12765,11 +11397,6 @@
       </w:r>
     </w:p>
     <w:p>
-      <w:pPr>
-        <w:rPr>
-          <w:rFonts w:hint="eastAsia"/>
-        </w:rPr>
-      </w:pPr>
       <w:r>
         <w:rPr>
           <w:rFonts w:hint="eastAsia"/>
@@ -12790,11 +11417,6 @@
       </w:r>
     </w:p>
     <w:p>
-      <w:pPr>
-        <w:rPr>
-          <w:rFonts w:hint="eastAsia"/>
-        </w:rPr>
-      </w:pPr>
       <w:r>
         <w:rPr>
           <w:rFonts w:hint="eastAsia"/>
@@ -12839,11 +11461,6 @@
       </w:r>
     </w:p>
     <w:p>
-      <w:pPr>
-        <w:rPr>
-          <w:rFonts w:hint="eastAsia"/>
-        </w:rPr>
-      </w:pPr>
       <w:r>
         <w:rPr>
           <w:rFonts w:hint="eastAsia"/>
@@ -12864,11 +11481,6 @@
       </w:r>
     </w:p>
     <w:p>
-      <w:pPr>
-        <w:rPr>
-          <w:rFonts w:hint="eastAsia"/>
-        </w:rPr>
-      </w:pPr>
       <w:r>
         <w:rPr>
           <w:rFonts w:hint="eastAsia"/>
@@ -12889,11 +11501,6 @@
       </w:r>
     </w:p>
     <w:p>
-      <w:pPr>
-        <w:rPr>
-          <w:rFonts w:hint="eastAsia"/>
-        </w:rPr>
-      </w:pPr>
       <w:r>
         <w:rPr>
           <w:rFonts w:hint="eastAsia"/>
@@ -12914,11 +11521,6 @@
       </w:r>
     </w:p>
     <w:p>
-      <w:pPr>
-        <w:rPr>
-          <w:rFonts w:hint="eastAsia"/>
-        </w:rPr>
-      </w:pPr>
       <w:r>
         <w:rPr>
           <w:rFonts w:hint="eastAsia"/>
@@ -12963,11 +11565,6 @@
       </w:r>
     </w:p>
     <w:p>
-      <w:pPr>
-        <w:rPr>
-          <w:rFonts w:hint="eastAsia"/>
-        </w:rPr>
-      </w:pPr>
       <w:r>
         <w:rPr>
           <w:rFonts w:hint="eastAsia"/>
@@ -13110,11 +11707,6 @@
       </w:r>
     </w:p>
     <w:p>
-      <w:pPr>
-        <w:rPr>
-          <w:rFonts w:hint="eastAsia"/>
-        </w:rPr>
-      </w:pPr>
       <w:r>
         <w:rPr>
           <w:rFonts w:hint="eastAsia"/>
@@ -13147,11 +11739,6 @@
       </w:r>
     </w:p>
     <w:p>
-      <w:pPr>
-        <w:rPr>
-          <w:rFonts w:hint="eastAsia"/>
-        </w:rPr>
-      </w:pPr>
       <w:r>
         <w:rPr>
           <w:rFonts w:hint="eastAsia"/>
@@ -13196,11 +11783,6 @@
       </w:r>
     </w:p>
     <w:p>
-      <w:pPr>
-        <w:rPr>
-          <w:rFonts w:hint="eastAsia"/>
-        </w:rPr>
-      </w:pPr>
       <w:r>
         <w:rPr>
           <w:rFonts w:hint="eastAsia"/>
@@ -13257,11 +11839,6 @@
       </w:r>
     </w:p>
     <w:p>
-      <w:pPr>
-        <w:rPr>
-          <w:rFonts w:hint="eastAsia"/>
-        </w:rPr>
-      </w:pPr>
       <w:r>
         <w:rPr>
           <w:rFonts w:hint="eastAsia"/>
@@ -13282,11 +11859,6 @@
       </w:r>
     </w:p>
     <w:p>
-      <w:pPr>
-        <w:rPr>
-          <w:rFonts w:hint="eastAsia"/>
-        </w:rPr>
-      </w:pPr>
       <w:r>
         <w:rPr>
           <w:rFonts w:hint="eastAsia"/>
@@ -13331,11 +11903,6 @@
       </w:r>
     </w:p>
     <w:p>
-      <w:pPr>
-        <w:rPr>
-          <w:rFonts w:hint="eastAsia"/>
-        </w:rPr>
-      </w:pPr>
       <w:r>
         <w:rPr>
           <w:rFonts w:hint="eastAsia"/>
@@ -13356,11 +11923,6 @@
       </w:r>
     </w:p>
     <w:p>
-      <w:pPr>
-        <w:rPr>
-          <w:rFonts w:hint="eastAsia"/>
-        </w:rPr>
-      </w:pPr>
       <w:r>
         <w:rPr>
           <w:rFonts w:hint="eastAsia"/>
@@ -13381,11 +11943,6 @@
       </w:r>
     </w:p>
     <w:p>
-      <w:pPr>
-        <w:rPr>
-          <w:rFonts w:hint="eastAsia"/>
-        </w:rPr>
-      </w:pPr>
       <w:r>
         <w:rPr>
           <w:rFonts w:hint="eastAsia"/>
@@ -13406,11 +11963,6 @@
       </w:r>
     </w:p>
     <w:p>
-      <w:pPr>
-        <w:rPr>
-          <w:rFonts w:hint="eastAsia"/>
-        </w:rPr>
-      </w:pPr>
       <w:r>
         <w:rPr>
           <w:rFonts w:hint="eastAsia"/>
@@ -13455,11 +12007,6 @@
       </w:r>
     </w:p>
     <w:p>
-      <w:pPr>
-        <w:rPr>
-          <w:rFonts w:hint="eastAsia"/>
-        </w:rPr>
-      </w:pPr>
       <w:r>
         <w:rPr>
           <w:rFonts w:hint="eastAsia"/>
@@ -13627,11 +12174,6 @@
       </w:r>
     </w:p>
     <w:p>
-      <w:pPr>
-        <w:rPr>
-          <w:rFonts w:hint="eastAsia"/>
-        </w:rPr>
-      </w:pPr>
       <w:r>
         <w:rPr>
           <w:rFonts w:hint="eastAsia"/>
@@ -13652,11 +12194,6 @@
       </w:r>
     </w:p>
     <w:p>
-      <w:pPr>
-        <w:rPr>
-          <w:rFonts w:hint="eastAsia"/>
-        </w:rPr>
-      </w:pPr>
       <w:r>
         <w:rPr>
           <w:rFonts w:hint="eastAsia"/>
@@ -13687,11 +12224,6 @@
       </w:r>
     </w:p>
     <w:p>
-      <w:pPr>
-        <w:rPr>
-          <w:rFonts w:hint="eastAsia"/>
-        </w:rPr>
-      </w:pPr>
       <w:r>
         <w:rPr>
           <w:rFonts w:hint="eastAsia"/>
@@ -13712,11 +12244,6 @@
       </w:r>
     </w:p>
     <w:p>
-      <w:pPr>
-        <w:rPr>
-          <w:rFonts w:hint="eastAsia"/>
-        </w:rPr>
-      </w:pPr>
       <w:r>
         <w:rPr>
           <w:rFonts w:hint="eastAsia"/>
@@ -13761,11 +12288,6 @@
       </w:r>
     </w:p>
     <w:p>
-      <w:pPr>
-        <w:rPr>
-          <w:rFonts w:hint="eastAsia"/>
-        </w:rPr>
-      </w:pPr>
       <w:r>
         <w:rPr>
           <w:rFonts w:hint="eastAsia"/>
@@ -13786,11 +12308,6 @@
       </w:r>
     </w:p>
     <w:p>
-      <w:pPr>
-        <w:rPr>
-          <w:rFonts w:hint="eastAsia"/>
-        </w:rPr>
-      </w:pPr>
       <w:r>
         <w:rPr>
           <w:rFonts w:hint="eastAsia"/>
@@ -13811,11 +12328,6 @@
       </w:r>
     </w:p>
     <w:p>
-      <w:pPr>
-        <w:rPr>
-          <w:rFonts w:hint="eastAsia"/>
-        </w:rPr>
-      </w:pPr>
       <w:r>
         <w:rPr>
           <w:rFonts w:hint="eastAsia"/>
@@ -13836,11 +12348,6 @@
       </w:r>
     </w:p>
     <w:p>
-      <w:pPr>
-        <w:rPr>
-          <w:rFonts w:hint="eastAsia"/>
-        </w:rPr>
-      </w:pPr>
       <w:r>
         <w:rPr>
           <w:rFonts w:hint="eastAsia"/>
@@ -13897,11 +12404,6 @@
       </w:r>
     </w:p>
     <w:p>
-      <w:pPr>
-        <w:rPr>
-          <w:rFonts w:hint="eastAsia"/>
-        </w:rPr>
-      </w:pPr>
       <w:r>
         <w:rPr>
           <w:rFonts w:hint="eastAsia"/>
@@ -13956,11 +12458,6 @@
       </w:r>
     </w:p>
     <w:p>
-      <w:pPr>
-        <w:rPr>
-          <w:rFonts w:hint="eastAsia"/>
-        </w:rPr>
-      </w:pPr>
       <w:r>
         <w:rPr>
           <w:rFonts w:hint="eastAsia"/>
@@ -13981,11 +12478,6 @@
       </w:r>
     </w:p>
     <w:p>
-      <w:pPr>
-        <w:rPr>
-          <w:rFonts w:hint="eastAsia"/>
-        </w:rPr>
-      </w:pPr>
       <w:r>
         <w:rPr>
           <w:rFonts w:hint="eastAsia"/>
@@ -14039,9 +12531,6 @@
     <w:p>
       <w:pPr>
         <w:pStyle w:val="Heading4"/>
-        <w:rPr>
-          <w:rFonts w:hint="eastAsia"/>
-        </w:rPr>
       </w:pPr>
       <w:r>
         <w:rPr>
@@ -14133,11 +12622,6 @@
       </w:r>
     </w:p>
     <w:p>
-      <w:pPr>
-        <w:rPr>
-          <w:rFonts w:hint="eastAsia"/>
-        </w:rPr>
-      </w:pPr>
       <w:r>
         <w:rPr>
           <w:rFonts w:hint="eastAsia"/>
@@ -14168,11 +12652,6 @@
       </w:r>
     </w:p>
     <w:p>
-      <w:pPr>
-        <w:rPr>
-          <w:rFonts w:hint="eastAsia"/>
-        </w:rPr>
-      </w:pPr>
       <w:r>
         <w:rPr>
           <w:rFonts w:hint="eastAsia"/>
@@ -14241,11 +12720,6 @@
       </w:r>
     </w:p>
     <w:p>
-      <w:pPr>
-        <w:rPr>
-          <w:rFonts w:hint="eastAsia"/>
-        </w:rPr>
-      </w:pPr>
       <w:r>
         <w:rPr>
           <w:rFonts w:hint="eastAsia"/>
@@ -14266,11 +12740,6 @@
       </w:r>
     </w:p>
     <w:p>
-      <w:pPr>
-        <w:rPr>
-          <w:rFonts w:hint="eastAsia"/>
-        </w:rPr>
-      </w:pPr>
       <w:r>
         <w:rPr>
           <w:rFonts w:hint="eastAsia"/>
@@ -14291,11 +12760,6 @@
       </w:r>
     </w:p>
     <w:p>
-      <w:pPr>
-        <w:rPr>
-          <w:rFonts w:hint="eastAsia"/>
-        </w:rPr>
-      </w:pPr>
       <w:r>
         <w:rPr>
           <w:rFonts w:hint="eastAsia"/>
@@ -14328,11 +12792,6 @@
       </w:r>
     </w:p>
     <w:p>
-      <w:pPr>
-        <w:rPr>
-          <w:rFonts w:hint="eastAsia"/>
-        </w:rPr>
-      </w:pPr>
       <w:r>
         <w:rPr>
           <w:rFonts w:hint="eastAsia"/>
@@ -14353,11 +12812,6 @@
       </w:r>
     </w:p>
     <w:p>
-      <w:pPr>
-        <w:rPr>
-          <w:rFonts w:hint="eastAsia"/>
-        </w:rPr>
-      </w:pPr>
       <w:r>
         <w:rPr>
           <w:rFonts w:hint="eastAsia"/>
@@ -14378,11 +12832,6 @@
       </w:r>
     </w:p>
     <w:p>
-      <w:pPr>
-        <w:rPr>
-          <w:rFonts w:hint="eastAsia"/>
-        </w:rPr>
-      </w:pPr>
       <w:r>
         <w:rPr>
           <w:rFonts w:hint="eastAsia"/>
@@ -14403,11 +12852,6 @@
       </w:r>
     </w:p>
     <w:p>
-      <w:pPr>
-        <w:rPr>
-          <w:rFonts w:hint="eastAsia"/>
-        </w:rPr>
-      </w:pPr>
       <w:r>
         <w:rPr>
           <w:rFonts w:hint="eastAsia"/>
@@ -14428,11 +12872,6 @@
       </w:r>
     </w:p>
     <w:p>
-      <w:pPr>
-        <w:rPr>
-          <w:rFonts w:hint="eastAsia"/>
-        </w:rPr>
-      </w:pPr>
       <w:r>
         <w:rPr>
           <w:rFonts w:hint="eastAsia"/>
@@ -14493,13 +12932,7 @@
         <w:br w:type="page"/>
       </w:r>
     </w:p>
-    <w:p>
-      <w:pPr>
-        <w:rPr>
-          <w:rFonts w:hint="eastAsia"/>
-        </w:rPr>
-      </w:pPr>
-    </w:p>
+    <w:p/>
     <w:p>
       <w:r>
         <w:rPr>
@@ -14569,11 +13002,6 @@
       </w:r>
     </w:p>
     <w:p>
-      <w:pPr>
-        <w:rPr>
-          <w:rFonts w:hint="eastAsia"/>
-        </w:rPr>
-      </w:pPr>
       <w:r>
         <w:rPr>
           <w:rFonts w:hint="eastAsia"/>
@@ -14594,11 +13022,6 @@
       </w:r>
     </w:p>
     <w:p>
-      <w:pPr>
-        <w:rPr>
-          <w:rFonts w:hint="eastAsia"/>
-        </w:rPr>
-      </w:pPr>
       <w:r>
         <w:rPr>
           <w:rFonts w:hint="eastAsia"/>
@@ -14629,11 +13052,6 @@
       </w:r>
     </w:p>
     <w:p>
-      <w:pPr>
-        <w:rPr>
-          <w:rFonts w:hint="eastAsia"/>
-        </w:rPr>
-      </w:pPr>
       <w:r>
         <w:rPr>
           <w:rFonts w:hint="eastAsia"/>
@@ -14654,11 +13072,6 @@
       </w:r>
     </w:p>
     <w:p>
-      <w:pPr>
-        <w:rPr>
-          <w:rFonts w:hint="eastAsia"/>
-        </w:rPr>
-      </w:pPr>
       <w:r>
         <w:rPr>
           <w:rFonts w:hint="eastAsia"/>
@@ -14703,11 +13116,6 @@
       </w:r>
     </w:p>
     <w:p>
-      <w:pPr>
-        <w:rPr>
-          <w:rFonts w:hint="eastAsia"/>
-        </w:rPr>
-      </w:pPr>
       <w:r>
         <w:rPr>
           <w:rFonts w:hint="eastAsia"/>
@@ -14728,11 +13136,6 @@
       </w:r>
     </w:p>
     <w:p>
-      <w:pPr>
-        <w:rPr>
-          <w:rFonts w:hint="eastAsia"/>
-        </w:rPr>
-      </w:pPr>
       <w:r>
         <w:rPr>
           <w:rFonts w:hint="eastAsia"/>
@@ -14753,11 +13156,6 @@
       </w:r>
     </w:p>
     <w:p>
-      <w:pPr>
-        <w:rPr>
-          <w:rFonts w:hint="eastAsia"/>
-        </w:rPr>
-      </w:pPr>
       <w:r>
         <w:rPr>
           <w:rFonts w:hint="eastAsia"/>
@@ -14778,11 +13176,6 @@
       </w:r>
     </w:p>
     <w:p>
-      <w:pPr>
-        <w:rPr>
-          <w:rFonts w:hint="eastAsia"/>
-        </w:rPr>
-      </w:pPr>
       <w:r>
         <w:rPr>
           <w:rFonts w:hint="eastAsia"/>
@@ -14839,11 +13232,6 @@
       </w:r>
     </w:p>
     <w:p>
-      <w:pPr>
-        <w:rPr>
-          <w:rFonts w:hint="eastAsia"/>
-        </w:rPr>
-      </w:pPr>
       <w:r>
         <w:rPr>
           <w:rFonts w:hint="eastAsia"/>
@@ -14898,11 +13286,6 @@
       </w:r>
     </w:p>
     <w:p>
-      <w:pPr>
-        <w:rPr>
-          <w:rFonts w:hint="eastAsia"/>
-        </w:rPr>
-      </w:pPr>
       <w:r>
         <w:rPr>
           <w:rFonts w:hint="eastAsia"/>
@@ -14923,11 +13306,6 @@
       </w:r>
     </w:p>
     <w:p>
-      <w:pPr>
-        <w:rPr>
-          <w:rFonts w:hint="eastAsia"/>
-        </w:rPr>
-      </w:pPr>
       <w:r>
         <w:rPr>
           <w:rFonts w:hint="eastAsia"/>
@@ -15039,11 +13417,6 @@
       </w:r>
     </w:p>
     <w:p>
-      <w:pPr>
-        <w:rPr>
-          <w:rFonts w:hint="eastAsia"/>
-        </w:rPr>
-      </w:pPr>
       <w:r>
         <w:rPr>
           <w:rFonts w:hint="eastAsia"/>
@@ -15064,11 +13437,6 @@
       </w:r>
     </w:p>
     <w:p>
-      <w:pPr>
-        <w:rPr>
-          <w:rFonts w:hint="eastAsia"/>
-        </w:rPr>
-      </w:pPr>
       <w:r>
         <w:rPr>
           <w:rFonts w:hint="eastAsia"/>
@@ -15089,11 +13457,6 @@
       </w:r>
     </w:p>
     <w:p>
-      <w:pPr>
-        <w:rPr>
-          <w:rFonts w:hint="eastAsia"/>
-        </w:rPr>
-      </w:pPr>
       <w:r>
         <w:rPr>
           <w:rFonts w:hint="eastAsia"/>
@@ -15114,11 +13477,6 @@
       </w:r>
     </w:p>
     <w:p>
-      <w:pPr>
-        <w:rPr>
-          <w:rFonts w:hint="eastAsia"/>
-        </w:rPr>
-      </w:pPr>
       <w:r>
         <w:rPr>
           <w:rFonts w:hint="eastAsia"/>
@@ -15139,11 +13497,6 @@
       </w:r>
     </w:p>
     <w:p>
-      <w:pPr>
-        <w:rPr>
-          <w:rFonts w:hint="eastAsia"/>
-        </w:rPr>
-      </w:pPr>
       <w:r>
         <w:rPr>
           <w:rFonts w:hint="eastAsia"/>
@@ -15212,11 +13565,6 @@
       </w:r>
     </w:p>
     <w:p>
-      <w:pPr>
-        <w:rPr>
-          <w:rFonts w:hint="eastAsia"/>
-        </w:rPr>
-      </w:pPr>
       <w:r>
         <w:rPr>
           <w:rFonts w:hint="eastAsia"/>
@@ -15237,11 +13585,6 @@
       </w:r>
     </w:p>
     <w:p>
-      <w:pPr>
-        <w:rPr>
-          <w:rFonts w:hint="eastAsia"/>
-        </w:rPr>
-      </w:pPr>
       <w:r>
         <w:rPr>
           <w:rFonts w:hint="eastAsia"/>
@@ -15262,11 +13605,6 @@
       </w:r>
     </w:p>
     <w:p>
-      <w:pPr>
-        <w:rPr>
-          <w:rFonts w:hint="eastAsia"/>
-        </w:rPr>
-      </w:pPr>
       <w:r>
         <w:rPr>
           <w:rFonts w:hint="eastAsia"/>
@@ -15311,11 +13649,6 @@
       </w:r>
     </w:p>
     <w:p>
-      <w:pPr>
-        <w:rPr>
-          <w:rFonts w:hint="eastAsia"/>
-        </w:rPr>
-      </w:pPr>
       <w:r>
         <w:rPr>
           <w:rFonts w:hint="eastAsia"/>
@@ -15381,13 +13714,7 @@
         <w:t>试题</w:t>
       </w:r>
     </w:p>
-    <w:p>
-      <w:pPr>
-        <w:rPr>
-          <w:rFonts w:hint="eastAsia"/>
-        </w:rPr>
-      </w:pPr>
-    </w:p>
+    <w:p/>
     <w:p>
       <w:r>
         <w:br w:type="page"/>
@@ -15477,11 +13804,6 @@
       </w:r>
     </w:p>
     <w:p>
-      <w:pPr>
-        <w:rPr>
-          <w:rFonts w:hint="eastAsia"/>
-        </w:rPr>
-      </w:pPr>
       <w:r>
         <w:rPr>
           <w:rFonts w:hint="eastAsia"/>
@@ -15514,11 +13836,6 @@
       </w:r>
     </w:p>
     <w:p>
-      <w:pPr>
-        <w:rPr>
-          <w:rFonts w:hint="eastAsia"/>
-        </w:rPr>
-      </w:pPr>
       <w:r>
         <w:rPr>
           <w:rFonts w:hint="eastAsia"/>
@@ -15563,11 +13880,6 @@
       </w:r>
     </w:p>
     <w:p>
-      <w:pPr>
-        <w:rPr>
-          <w:rFonts w:hint="eastAsia"/>
-        </w:rPr>
-      </w:pPr>
       <w:r>
         <w:rPr>
           <w:rFonts w:hint="eastAsia"/>
@@ -15588,11 +13900,6 @@
       </w:r>
     </w:p>
     <w:p>
-      <w:pPr>
-        <w:rPr>
-          <w:rFonts w:hint="eastAsia"/>
-        </w:rPr>
-      </w:pPr>
       <w:r>
         <w:rPr>
           <w:rFonts w:hint="eastAsia"/>
@@ -15649,11 +13956,6 @@
       </w:r>
     </w:p>
     <w:p>
-      <w:pPr>
-        <w:rPr>
-          <w:rFonts w:hint="eastAsia"/>
-        </w:rPr>
-      </w:pPr>
       <w:r>
         <w:rPr>
           <w:rFonts w:hint="eastAsia"/>
@@ -15674,11 +13976,6 @@
       </w:r>
     </w:p>
     <w:p>
-      <w:pPr>
-        <w:rPr>
-          <w:rFonts w:hint="eastAsia"/>
-        </w:rPr>
-      </w:pPr>
       <w:r>
         <w:rPr>
           <w:rFonts w:hint="eastAsia"/>
@@ -15723,11 +14020,6 @@
       </w:r>
     </w:p>
     <w:p>
-      <w:pPr>
-        <w:rPr>
-          <w:rFonts w:hint="eastAsia"/>
-        </w:rPr>
-      </w:pPr>
       <w:r>
         <w:rPr>
           <w:rFonts w:hint="eastAsia"/>
@@ -15748,11 +14040,6 @@
       </w:r>
     </w:p>
     <w:p>
-      <w:pPr>
-        <w:rPr>
-          <w:rFonts w:hint="eastAsia"/>
-        </w:rPr>
-      </w:pPr>
       <w:r>
         <w:rPr>
           <w:rFonts w:hint="eastAsia"/>
@@ -15773,11 +14060,6 @@
       </w:r>
     </w:p>
     <w:p>
-      <w:pPr>
-        <w:rPr>
-          <w:rFonts w:hint="eastAsia"/>
-        </w:rPr>
-      </w:pPr>
       <w:r>
         <w:rPr>
           <w:rFonts w:hint="eastAsia"/>
@@ -15798,11 +14080,6 @@
       </w:r>
     </w:p>
     <w:p>
-      <w:pPr>
-        <w:rPr>
-          <w:rFonts w:hint="eastAsia"/>
-        </w:rPr>
-      </w:pPr>
       <w:r>
         <w:rPr>
           <w:rFonts w:hint="eastAsia"/>
@@ -15835,11 +14112,6 @@
       </w:r>
     </w:p>
     <w:p>
-      <w:pPr>
-        <w:rPr>
-          <w:rFonts w:hint="eastAsia"/>
-        </w:rPr>
-      </w:pPr>
       <w:r>
         <w:rPr>
           <w:rFonts w:hint="eastAsia"/>
@@ -15860,11 +14132,6 @@
       </w:r>
     </w:p>
     <w:p>
-      <w:pPr>
-        <w:rPr>
-          <w:rFonts w:hint="eastAsia"/>
-        </w:rPr>
-      </w:pPr>
       <w:r>
         <w:rPr>
           <w:rFonts w:hint="eastAsia"/>
@@ -15909,11 +14176,6 @@
       </w:r>
     </w:p>
     <w:p>
-      <w:pPr>
-        <w:rPr>
-          <w:rFonts w:hint="eastAsia"/>
-        </w:rPr>
-      </w:pPr>
       <w:r>
         <w:rPr>
           <w:rFonts w:hint="eastAsia"/>
@@ -15958,11 +14220,6 @@
       </w:r>
     </w:p>
     <w:p>
-      <w:pPr>
-        <w:rPr>
-          <w:rFonts w:hint="eastAsia"/>
-        </w:rPr>
-      </w:pPr>
       <w:r>
         <w:rPr>
           <w:rFonts w:hint="eastAsia"/>
@@ -15983,11 +14240,6 @@
       </w:r>
     </w:p>
     <w:p>
-      <w:pPr>
-        <w:rPr>
-          <w:rFonts w:hint="eastAsia"/>
-        </w:rPr>
-      </w:pPr>
       <w:r>
         <w:rPr>
           <w:rFonts w:hint="eastAsia"/>
@@ -16008,11 +14260,6 @@
       </w:r>
     </w:p>
     <w:p>
-      <w:pPr>
-        <w:rPr>
-          <w:rFonts w:hint="eastAsia"/>
-        </w:rPr>
-      </w:pPr>
       <w:r>
         <w:rPr>
           <w:rFonts w:hint="eastAsia"/>
@@ -16101,13 +14348,7 @@
         <w:br w:type="page"/>
       </w:r>
     </w:p>
-    <w:p>
-      <w:pPr>
-        <w:rPr>
-          <w:rFonts w:hint="eastAsia"/>
-        </w:rPr>
-      </w:pPr>
-    </w:p>
+    <w:p/>
     <w:p>
       <w:r>
         <w:rPr>
@@ -16177,11 +14418,6 @@
       </w:r>
     </w:p>
     <w:p>
-      <w:pPr>
-        <w:rPr>
-          <w:rFonts w:hint="eastAsia"/>
-        </w:rPr>
-      </w:pPr>
       <w:r>
         <w:rPr>
           <w:rFonts w:hint="eastAsia"/>
@@ -16202,11 +14438,6 @@
       </w:r>
     </w:p>
     <w:p>
-      <w:pPr>
-        <w:rPr>
-          <w:rFonts w:hint="eastAsia"/>
-        </w:rPr>
-      </w:pPr>
       <w:r>
         <w:rPr>
           <w:rFonts w:hint="eastAsia"/>
@@ -16251,11 +14482,6 @@
       </w:r>
     </w:p>
     <w:p>
-      <w:pPr>
-        <w:rPr>
-          <w:rFonts w:hint="eastAsia"/>
-        </w:rPr>
-      </w:pPr>
       <w:r>
         <w:rPr>
           <w:rFonts w:hint="eastAsia"/>
@@ -16288,11 +14514,6 @@
       </w:r>
     </w:p>
     <w:p>
-      <w:pPr>
-        <w:rPr>
-          <w:rFonts w:hint="eastAsia"/>
-        </w:rPr>
-      </w:pPr>
       <w:r>
         <w:rPr>
           <w:rFonts w:hint="eastAsia"/>
@@ -16582,11 +14803,6 @@
       </w:r>
     </w:p>
     <w:p>
-      <w:pPr>
-        <w:rPr>
-          <w:rFonts w:hint="eastAsia"/>
-        </w:rPr>
-      </w:pPr>
       <w:r>
         <w:rPr>
           <w:rFonts w:hint="eastAsia"/>
@@ -16607,11 +14823,6 @@
       </w:r>
     </w:p>
     <w:p>
-      <w:pPr>
-        <w:rPr>
-          <w:rFonts w:hint="eastAsia"/>
-        </w:rPr>
-      </w:pPr>
       <w:r>
         <w:rPr>
           <w:rFonts w:hint="eastAsia"/>
@@ -16632,11 +14843,6 @@
       </w:r>
     </w:p>
     <w:p>
-      <w:pPr>
-        <w:rPr>
-          <w:rFonts w:hint="eastAsia"/>
-        </w:rPr>
-      </w:pPr>
       <w:r>
         <w:rPr>
           <w:rFonts w:hint="eastAsia"/>
@@ -16657,11 +14863,6 @@
       </w:r>
     </w:p>
     <w:p>
-      <w:pPr>
-        <w:rPr>
-          <w:rFonts w:hint="eastAsia"/>
-        </w:rPr>
-      </w:pPr>
       <w:r>
         <w:rPr>
           <w:rFonts w:hint="eastAsia"/>
@@ -16682,11 +14883,6 @@
       </w:r>
     </w:p>
     <w:p>
-      <w:pPr>
-        <w:rPr>
-          <w:rFonts w:hint="eastAsia"/>
-        </w:rPr>
-      </w:pPr>
       <w:r>
         <w:rPr>
           <w:rFonts w:hint="eastAsia"/>
@@ -16859,11 +15055,6 @@
       </w:r>
     </w:p>
     <w:p>
-      <w:pPr>
-        <w:rPr>
-          <w:rFonts w:hint="eastAsia"/>
-        </w:rPr>
-      </w:pPr>
       <w:r>
         <w:rPr>
           <w:rFonts w:hint="eastAsia"/>
@@ -16884,11 +15075,6 @@
       </w:r>
     </w:p>
     <w:p>
-      <w:pPr>
-        <w:rPr>
-          <w:rFonts w:hint="eastAsia"/>
-        </w:rPr>
-      </w:pPr>
       <w:r>
         <w:rPr>
           <w:rFonts w:hint="eastAsia"/>
@@ -16933,11 +15119,6 @@
       </w:r>
     </w:p>
     <w:p>
-      <w:pPr>
-        <w:rPr>
-          <w:rFonts w:hint="eastAsia"/>
-        </w:rPr>
-      </w:pPr>
       <w:r>
         <w:rPr>
           <w:rFonts w:hint="eastAsia"/>
@@ -16970,11 +15151,6 @@
       </w:r>
     </w:p>
     <w:p>
-      <w:pPr>
-        <w:rPr>
-          <w:rFonts w:hint="eastAsia"/>
-        </w:rPr>
-      </w:pPr>
       <w:r>
         <w:rPr>
           <w:rFonts w:hint="eastAsia"/>
@@ -17019,11 +15195,6 @@
       </w:r>
     </w:p>
     <w:p>
-      <w:pPr>
-        <w:rPr>
-          <w:rFonts w:hint="eastAsia"/>
-        </w:rPr>
-      </w:pPr>
       <w:r>
         <w:rPr>
           <w:rFonts w:hint="eastAsia"/>
@@ -17308,11 +15479,6 @@
       </w:r>
     </w:p>
     <w:p>
-      <w:pPr>
-        <w:rPr>
-          <w:rFonts w:hint="eastAsia"/>
-        </w:rPr>
-      </w:pPr>
       <w:r>
         <w:rPr>
           <w:rFonts w:hint="eastAsia"/>
@@ -17333,11 +15499,6 @@
       </w:r>
     </w:p>
     <w:p>
-      <w:pPr>
-        <w:rPr>
-          <w:rFonts w:hint="eastAsia"/>
-        </w:rPr>
-      </w:pPr>
       <w:r>
         <w:rPr>
           <w:rFonts w:hint="eastAsia"/>
@@ -17358,11 +15519,6 @@
       </w:r>
     </w:p>
     <w:p>
-      <w:pPr>
-        <w:rPr>
-          <w:rFonts w:hint="eastAsia"/>
-        </w:rPr>
-      </w:pPr>
       <w:r>
         <w:rPr>
           <w:rFonts w:hint="eastAsia"/>
@@ -17528,11 +15684,6 @@
       </w:r>
     </w:p>
     <w:p>
-      <w:pPr>
-        <w:rPr>
-          <w:rFonts w:hint="eastAsia"/>
-        </w:rPr>
-      </w:pPr>
       <w:r>
         <w:rPr>
           <w:rFonts w:hint="eastAsia"/>
@@ -17577,11 +15728,6 @@
       </w:r>
     </w:p>
     <w:p>
-      <w:pPr>
-        <w:rPr>
-          <w:rFonts w:hint="eastAsia"/>
-        </w:rPr>
-      </w:pPr>
       <w:r>
         <w:rPr>
           <w:rFonts w:hint="eastAsia"/>
@@ -17602,11 +15748,6 @@
       </w:r>
     </w:p>
     <w:p>
-      <w:pPr>
-        <w:rPr>
-          <w:rFonts w:hint="eastAsia"/>
-        </w:rPr>
-      </w:pPr>
       <w:r>
         <w:rPr>
           <w:rFonts w:hint="eastAsia"/>
@@ -17627,11 +15768,6 @@
       </w:r>
     </w:p>
     <w:p>
-      <w:pPr>
-        <w:rPr>
-          <w:rFonts w:hint="eastAsia"/>
-        </w:rPr>
-      </w:pPr>
       <w:r>
         <w:rPr>
           <w:rFonts w:hint="eastAsia"/>
@@ -17652,11 +15788,6 @@
       </w:r>
     </w:p>
     <w:p>
-      <w:pPr>
-        <w:rPr>
-          <w:rFonts w:hint="eastAsia"/>
-        </w:rPr>
-      </w:pPr>
       <w:r>
         <w:rPr>
           <w:rFonts w:hint="eastAsia"/>
@@ -17677,11 +15808,6 @@
       </w:r>
     </w:p>
     <w:p>
-      <w:pPr>
-        <w:rPr>
-          <w:rFonts w:hint="eastAsia"/>
-        </w:rPr>
-      </w:pPr>
       <w:r>
         <w:rPr>
           <w:rFonts w:hint="eastAsia"/>
@@ -17702,11 +15828,6 @@
       </w:r>
     </w:p>
     <w:p>
-      <w:pPr>
-        <w:rPr>
-          <w:rFonts w:hint="eastAsia"/>
-        </w:rPr>
-      </w:pPr>
       <w:r>
         <w:rPr>
           <w:rFonts w:hint="eastAsia"/>
@@ -17751,11 +15872,6 @@
       </w:r>
     </w:p>
     <w:p>
-      <w:pPr>
-        <w:rPr>
-          <w:rFonts w:hint="eastAsia"/>
-        </w:rPr>
-      </w:pPr>
       <w:r>
         <w:rPr>
           <w:rFonts w:hint="eastAsia"/>
@@ -17904,11 +16020,6 @@
       </w:r>
     </w:p>
     <w:p>
-      <w:pPr>
-        <w:rPr>
-          <w:rFonts w:hint="eastAsia"/>
-        </w:rPr>
-      </w:pPr>
       <w:r>
         <w:rPr>
           <w:rFonts w:hint="eastAsia"/>
@@ -17941,11 +16052,6 @@
       </w:r>
     </w:p>
     <w:p>
-      <w:pPr>
-        <w:rPr>
-          <w:rFonts w:hint="eastAsia"/>
-        </w:rPr>
-      </w:pPr>
       <w:r>
         <w:rPr>
           <w:rFonts w:hint="eastAsia"/>
@@ -17966,11 +16072,6 @@
       </w:r>
     </w:p>
     <w:p>
-      <w:pPr>
-        <w:rPr>
-          <w:rFonts w:hint="eastAsia"/>
-        </w:rPr>
-      </w:pPr>
       <w:r>
         <w:rPr>
           <w:rFonts w:hint="eastAsia"/>
@@ -18015,11 +16116,6 @@
       </w:r>
     </w:p>
     <w:p>
-      <w:pPr>
-        <w:rPr>
-          <w:rFonts w:hint="eastAsia"/>
-        </w:rPr>
-      </w:pPr>
       <w:r>
         <w:rPr>
           <w:rFonts w:hint="eastAsia"/>
@@ -18064,11 +16160,6 @@
       </w:r>
     </w:p>
     <w:p>
-      <w:pPr>
-        <w:rPr>
-          <w:rFonts w:hint="eastAsia"/>
-        </w:rPr>
-      </w:pPr>
       <w:r>
         <w:rPr>
           <w:rFonts w:hint="eastAsia"/>
@@ -18089,11 +16180,6 @@
       </w:r>
     </w:p>
     <w:p>
-      <w:pPr>
-        <w:rPr>
-          <w:rFonts w:hint="eastAsia"/>
-        </w:rPr>
-      </w:pPr>
       <w:r>
         <w:rPr>
           <w:rFonts w:hint="eastAsia"/>
@@ -18150,11 +16236,6 @@
       </w:r>
     </w:p>
     <w:p>
-      <w:pPr>
-        <w:rPr>
-          <w:rFonts w:hint="eastAsia"/>
-        </w:rPr>
-      </w:pPr>
       <w:r>
         <w:rPr>
           <w:rFonts w:hint="eastAsia"/>
@@ -18175,11 +16256,6 @@
       </w:r>
     </w:p>
     <w:p>
-      <w:pPr>
-        <w:rPr>
-          <w:rFonts w:hint="eastAsia"/>
-        </w:rPr>
-      </w:pPr>
       <w:r>
         <w:rPr>
           <w:rFonts w:hint="eastAsia"/>
@@ -18296,11 +16372,6 @@
       </w:r>
     </w:p>
     <w:p>
-      <w:pPr>
-        <w:rPr>
-          <w:rFonts w:hint="eastAsia"/>
-        </w:rPr>
-      </w:pPr>
       <w:r>
         <w:rPr>
           <w:rFonts w:hint="eastAsia"/>
@@ -18321,11 +16392,6 @@
       </w:r>
     </w:p>
     <w:p>
-      <w:pPr>
-        <w:rPr>
-          <w:rFonts w:hint="eastAsia"/>
-        </w:rPr>
-      </w:pPr>
       <w:r>
         <w:rPr>
           <w:rFonts w:hint="eastAsia"/>
@@ -18346,11 +16412,6 @@
       </w:r>
     </w:p>
     <w:p>
-      <w:pPr>
-        <w:rPr>
-          <w:rFonts w:hint="eastAsia"/>
-        </w:rPr>
-      </w:pPr>
       <w:r>
         <w:rPr>
           <w:rFonts w:hint="eastAsia"/>
@@ -18371,11 +16432,6 @@
       </w:r>
     </w:p>
     <w:p>
-      <w:pPr>
-        <w:rPr>
-          <w:rFonts w:hint="eastAsia"/>
-        </w:rPr>
-      </w:pPr>
       <w:r>
         <w:rPr>
           <w:rFonts w:hint="eastAsia"/>
@@ -18396,11 +16452,6 @@
       </w:r>
     </w:p>
     <w:p>
-      <w:pPr>
-        <w:rPr>
-          <w:rFonts w:hint="eastAsia"/>
-        </w:rPr>
-      </w:pPr>
       <w:r>
         <w:rPr>
           <w:rFonts w:hint="eastAsia"/>
@@ -18442,11 +16493,6 @@
       </w:r>
     </w:p>
     <w:p>
-      <w:pPr>
-        <w:rPr>
-          <w:rFonts w:hint="eastAsia"/>
-        </w:rPr>
-      </w:pPr>
       <w:r>
         <w:rPr>
           <w:rFonts w:hint="eastAsia"/>
@@ -18565,11 +16611,6 @@
       </w:r>
     </w:p>
     <w:p>
-      <w:pPr>
-        <w:rPr>
-          <w:rFonts w:hint="eastAsia"/>
-        </w:rPr>
-      </w:pPr>
       <w:r>
         <w:rPr>
           <w:rFonts w:hint="eastAsia"/>
@@ -18693,8 +16734,6 @@
         <w:lastRenderedPageBreak/>
         <w:t>其他</w:t>
       </w:r>
-      <w:bookmarkStart w:id="0" w:name="_GoBack"/>
-      <w:bookmarkEnd w:id="0"/>
     </w:p>
     <w:p>
       <w:r>
@@ -18762,11 +16801,6 @@
       </w:r>
     </w:p>
     <w:p>
-      <w:pPr>
-        <w:rPr>
-          <w:rFonts w:hint="eastAsia"/>
-        </w:rPr>
-      </w:pPr>
       <w:r>
         <w:rPr>
           <w:rFonts w:hint="eastAsia"/>
@@ -18787,11 +16821,6 @@
       </w:r>
     </w:p>
     <w:p>
-      <w:pPr>
-        <w:rPr>
-          <w:rFonts w:hint="eastAsia"/>
-        </w:rPr>
-      </w:pPr>
       <w:r>
         <w:rPr>
           <w:rFonts w:hint="eastAsia"/>
@@ -18836,11 +16865,6 @@
       </w:r>
     </w:p>
     <w:p>
-      <w:pPr>
-        <w:rPr>
-          <w:rFonts w:hint="eastAsia"/>
-        </w:rPr>
-      </w:pPr>
       <w:r>
         <w:rPr>
           <w:rFonts w:hint="eastAsia"/>
@@ -18881,11 +16905,6 @@
       </w:r>
     </w:p>
     <w:p>
-      <w:pPr>
-        <w:rPr>
-          <w:rFonts w:hint="eastAsia"/>
-        </w:rPr>
-      </w:pPr>
       <w:r>
         <w:t>DEFAULT CHARACTER SET = utf8mb4</w:t>
       </w:r>
